--- a/final_product/report/report_v2.docx
+++ b/final_product/report/report_v2.docx
@@ -668,7 +668,23 @@
           <w:rFonts w:ascii="Calibri" w:eastAsia="Times New Roman" w:hAnsi="Calibri" w:cs="Calibri"/>
           <w:lang w:eastAsia="en-GB"/>
         </w:rPr>
-        <w:t>Once the person has establish their desire, then they should look into creating/joining groups as an option if that helps them to accelerate towards their goal. Creating/joining group is what my product could help with.</w:t>
+        <w:t xml:space="preserve">Once the person has </w:t>
+      </w:r>
+      <w:proofErr w:type="gramStart"/>
+      <w:r>
+        <w:rPr>
+          <w:rFonts w:ascii="Calibri" w:eastAsia="Times New Roman" w:hAnsi="Calibri" w:cs="Calibri"/>
+          <w:lang w:eastAsia="en-GB"/>
+        </w:rPr>
+        <w:t>establish</w:t>
+      </w:r>
+      <w:proofErr w:type="gramEnd"/>
+      <w:r>
+        <w:rPr>
+          <w:rFonts w:ascii="Calibri" w:eastAsia="Times New Roman" w:hAnsi="Calibri" w:cs="Calibri"/>
+          <w:lang w:eastAsia="en-GB"/>
+        </w:rPr>
+        <w:t xml:space="preserve"> their desire, then they should look into creating/joining groups as an option if that helps them to accelerate towards their goal. Creating/joining group is what my product could help with.</w:t>
       </w:r>
     </w:p>
     <w:p>
@@ -739,7 +755,23 @@
           <w:rFonts w:ascii="Calibri" w:eastAsia="Times New Roman" w:hAnsi="Calibri" w:cs="Calibri"/>
           <w:lang w:eastAsia="en-GB"/>
         </w:rPr>
-        <w:t xml:space="preserve">, if people chose to be lone-wolf, then they would have lower chance of survival. 'Advantages of brotherhood' shows the power of brotherhood, and why we humans naturally form it during </w:t>
+        <w:t xml:space="preserve">, if people chose to be </w:t>
+      </w:r>
+      <w:proofErr w:type="gramStart"/>
+      <w:r>
+        <w:rPr>
+          <w:rFonts w:ascii="Calibri" w:eastAsia="Times New Roman" w:hAnsi="Calibri" w:cs="Calibri"/>
+          <w:lang w:eastAsia="en-GB"/>
+        </w:rPr>
+        <w:t>lone-wolf</w:t>
+      </w:r>
+      <w:proofErr w:type="gramEnd"/>
+      <w:r>
+        <w:rPr>
+          <w:rFonts w:ascii="Calibri" w:eastAsia="Times New Roman" w:hAnsi="Calibri" w:cs="Calibri"/>
+          <w:lang w:eastAsia="en-GB"/>
+        </w:rPr>
+        <w:t xml:space="preserve">, then they would have lower chance of survival. 'Advantages of brotherhood' shows the power of brotherhood, and why we humans naturally form it during </w:t>
       </w:r>
       <w:r>
         <w:rPr>
@@ -803,7 +835,23 @@
           <w:rFonts w:ascii="Calibri" w:eastAsia="Times New Roman" w:hAnsi="Calibri" w:cs="Calibri"/>
           <w:lang w:eastAsia="en-GB"/>
         </w:rPr>
-        <w:t xml:space="preserve"> repeating it on here</w:t>
+        <w:t xml:space="preserve"> </w:t>
+      </w:r>
+      <w:proofErr w:type="gramStart"/>
+      <w:r>
+        <w:rPr>
+          <w:rFonts w:ascii="Calibri" w:eastAsia="Times New Roman" w:hAnsi="Calibri" w:cs="Calibri"/>
+          <w:lang w:eastAsia="en-GB"/>
+        </w:rPr>
+        <w:t>repeating</w:t>
+      </w:r>
+      <w:proofErr w:type="gramEnd"/>
+      <w:r>
+        <w:rPr>
+          <w:rFonts w:ascii="Calibri" w:eastAsia="Times New Roman" w:hAnsi="Calibri" w:cs="Calibri"/>
+          <w:lang w:eastAsia="en-GB"/>
+        </w:rPr>
+        <w:t xml:space="preserve"> it on here</w:t>
       </w:r>
       <w:r>
         <w:rPr>
@@ -915,6 +963,7 @@
           <w:szCs w:val="22"/>
           <w:u w:val="single"/>
         </w:rPr>
+        <w:lastRenderedPageBreak/>
         <w:t>What is sisterhood?</w:t>
       </w:r>
     </w:p>
@@ -1064,7 +1113,43 @@
           <w:sz w:val="22"/>
           <w:szCs w:val="22"/>
         </w:rPr>
-        <w:t>13mins "The African Amercian Museum in Philadelpha"</w:t>
+        <w:t xml:space="preserve">13mins "The African </w:t>
+      </w:r>
+      <w:proofErr w:type="spellStart"/>
+      <w:r>
+        <w:rPr>
+          <w:rFonts w:ascii="Calibri" w:hAnsi="Calibri" w:cs="Calibri"/>
+          <w:sz w:val="22"/>
+          <w:szCs w:val="22"/>
+        </w:rPr>
+        <w:t>Amercian</w:t>
+      </w:r>
+      <w:proofErr w:type="spellEnd"/>
+      <w:r>
+        <w:rPr>
+          <w:rFonts w:ascii="Calibri" w:hAnsi="Calibri" w:cs="Calibri"/>
+          <w:sz w:val="22"/>
+          <w:szCs w:val="22"/>
+        </w:rPr>
+        <w:t xml:space="preserve"> Museum in </w:t>
+      </w:r>
+      <w:proofErr w:type="spellStart"/>
+      <w:r>
+        <w:rPr>
+          <w:rFonts w:ascii="Calibri" w:hAnsi="Calibri" w:cs="Calibri"/>
+          <w:sz w:val="22"/>
+          <w:szCs w:val="22"/>
+        </w:rPr>
+        <w:t>Philadelpha</w:t>
+      </w:r>
+      <w:proofErr w:type="spellEnd"/>
+      <w:r>
+        <w:rPr>
+          <w:rFonts w:ascii="Calibri" w:hAnsi="Calibri" w:cs="Calibri"/>
+          <w:sz w:val="22"/>
+          <w:szCs w:val="22"/>
+        </w:rPr>
+        <w:t>"</w:t>
       </w:r>
     </w:p>
     <w:p>
@@ -1191,7 +1276,25 @@
           <w:sz w:val="22"/>
           <w:szCs w:val="22"/>
         </w:rPr>
-        <w:t xml:space="preserve">I would say these are sisterhood moments because from my own experience of training with other men (e.g. Martial arts), and being </w:t>
+        <w:t>I would say these are sisterhood moments because from my own experience of training with other men (e.g. Martial arts</w:t>
+      </w:r>
+      <w:proofErr w:type="gramStart"/>
+      <w:r>
+        <w:rPr>
+          <w:rFonts w:ascii="Calibri" w:hAnsi="Calibri" w:cs="Calibri"/>
+          <w:sz w:val="22"/>
+          <w:szCs w:val="22"/>
+        </w:rPr>
+        <w:t>), and</w:t>
+      </w:r>
+      <w:proofErr w:type="gramEnd"/>
+      <w:r>
+        <w:rPr>
+          <w:rFonts w:ascii="Calibri" w:hAnsi="Calibri" w:cs="Calibri"/>
+          <w:sz w:val="22"/>
+          <w:szCs w:val="22"/>
+        </w:rPr>
+        <w:t xml:space="preserve"> being </w:t>
       </w:r>
       <w:r>
         <w:rPr>
@@ -1299,7 +1402,25 @@
           <w:sz w:val="22"/>
           <w:szCs w:val="22"/>
         </w:rPr>
-        <w:t>Is there a difference between men and women? If a brotherhood can consist of men from different race why can it not have women too?</w:t>
+        <w:t xml:space="preserve">Is there a difference between men and women? If a brotherhood can consist of men from different </w:t>
+      </w:r>
+      <w:proofErr w:type="gramStart"/>
+      <w:r>
+        <w:rPr>
+          <w:rFonts w:ascii="Calibri" w:hAnsi="Calibri" w:cs="Calibri"/>
+          <w:sz w:val="22"/>
+          <w:szCs w:val="22"/>
+        </w:rPr>
+        <w:t>race</w:t>
+      </w:r>
+      <w:proofErr w:type="gramEnd"/>
+      <w:r>
+        <w:rPr>
+          <w:rFonts w:ascii="Calibri" w:hAnsi="Calibri" w:cs="Calibri"/>
+          <w:sz w:val="22"/>
+          <w:szCs w:val="22"/>
+        </w:rPr>
+        <w:t xml:space="preserve"> why can it not have women too?</w:t>
       </w:r>
     </w:p>
     <w:p>
@@ -1318,7 +1439,25 @@
           <w:sz w:val="22"/>
           <w:szCs w:val="22"/>
         </w:rPr>
-        <w:t>On the discussesion, "Whether men and women can ever be equal".</w:t>
+        <w:t xml:space="preserve">On the </w:t>
+      </w:r>
+      <w:proofErr w:type="spellStart"/>
+      <w:r>
+        <w:rPr>
+          <w:rFonts w:ascii="Calibri" w:hAnsi="Calibri" w:cs="Calibri"/>
+          <w:sz w:val="22"/>
+          <w:szCs w:val="22"/>
+        </w:rPr>
+        <w:t>discussesion</w:t>
+      </w:r>
+      <w:proofErr w:type="spellEnd"/>
+      <w:r>
+        <w:rPr>
+          <w:rFonts w:ascii="Calibri" w:hAnsi="Calibri" w:cs="Calibri"/>
+          <w:sz w:val="22"/>
+          <w:szCs w:val="22"/>
+        </w:rPr>
+        <w:t>, "Whether men and women can ever be equal".</w:t>
       </w:r>
     </w:p>
     <w:p>
@@ -1375,7 +1514,25 @@
           <w:sz w:val="22"/>
           <w:szCs w:val="22"/>
         </w:rPr>
-        <w:t>He also states that the Scandinavian countries are the countries that is pushing the equality the hardest, but its having the opposite effect regards to gender.</w:t>
+        <w:t xml:space="preserve">He also states that the Scandinavian countries are the countries that is pushing the equality the hardest, but </w:t>
+      </w:r>
+      <w:proofErr w:type="gramStart"/>
+      <w:r>
+        <w:rPr>
+          <w:rFonts w:ascii="Calibri" w:hAnsi="Calibri" w:cs="Calibri"/>
+          <w:sz w:val="22"/>
+          <w:szCs w:val="22"/>
+        </w:rPr>
+        <w:t>its</w:t>
+      </w:r>
+      <w:proofErr w:type="gramEnd"/>
+      <w:r>
+        <w:rPr>
+          <w:rFonts w:ascii="Calibri" w:hAnsi="Calibri" w:cs="Calibri"/>
+          <w:sz w:val="22"/>
+          <w:szCs w:val="22"/>
+        </w:rPr>
+        <w:t xml:space="preserve"> having the opposite effect regards to gender.</w:t>
       </w:r>
     </w:p>
     <w:p>
@@ -1433,7 +1590,35 @@
         <w:rPr>
           <w:rFonts w:ascii="Calibri" w:hAnsi="Calibri" w:cs="Calibri"/>
         </w:rPr>
-        <w:t>The scandinavian countries haven't got there, but JP comes back and says that it is heading towards the equality but equality between men and women is not decreasing instead its increasing. So given this, the assumes that the end goal === huge difference rather than equality between men and women</w:t>
+        <w:t xml:space="preserve">The </w:t>
+      </w:r>
+      <w:proofErr w:type="spellStart"/>
+      <w:r>
+        <w:rPr>
+          <w:rFonts w:ascii="Calibri" w:hAnsi="Calibri" w:cs="Calibri"/>
+        </w:rPr>
+        <w:t>scandinavian</w:t>
+      </w:r>
+      <w:proofErr w:type="spellEnd"/>
+      <w:r>
+        <w:rPr>
+          <w:rFonts w:ascii="Calibri" w:hAnsi="Calibri" w:cs="Calibri"/>
+        </w:rPr>
+        <w:t xml:space="preserve"> countries haven't got there, but JP comes back and says that it is heading towards the equality but equality between men and women is not decreasing instead its increasing. </w:t>
+      </w:r>
+      <w:proofErr w:type="gramStart"/>
+      <w:r>
+        <w:rPr>
+          <w:rFonts w:ascii="Calibri" w:hAnsi="Calibri" w:cs="Calibri"/>
+        </w:rPr>
+        <w:t>So</w:t>
+      </w:r>
+      <w:proofErr w:type="gramEnd"/>
+      <w:r>
+        <w:rPr>
+          <w:rFonts w:ascii="Calibri" w:hAnsi="Calibri" w:cs="Calibri"/>
+        </w:rPr>
+        <w:t xml:space="preserve"> given this, the assumes that the end goal === huge difference rather than equality between men and women</w:t>
       </w:r>
     </w:p>
     <w:p>
@@ -1453,7 +1638,21 @@
         <w:rPr>
           <w:rFonts w:ascii="Calibri" w:hAnsi="Calibri" w:cs="Calibri"/>
         </w:rPr>
-        <w:t>Men outnumber women by 2/1 in parliament, in local government and children grow with the idea of pink and blue, and the media also pushes this idea. Its fair to say that men have always been in the higher power than women, and kids grow of watching this from an early age so this could have an effect.</w:t>
+        <w:t xml:space="preserve">Men outnumber women by 2/1 in parliament, in local government and children grow with the idea of pink and blue, and the media also pushes this idea. </w:t>
+      </w:r>
+      <w:proofErr w:type="spellStart"/>
+      <w:r>
+        <w:rPr>
+          <w:rFonts w:ascii="Calibri" w:hAnsi="Calibri" w:cs="Calibri"/>
+        </w:rPr>
+        <w:t>Its</w:t>
+      </w:r>
+      <w:proofErr w:type="spellEnd"/>
+      <w:r>
+        <w:rPr>
+          <w:rFonts w:ascii="Calibri" w:hAnsi="Calibri" w:cs="Calibri"/>
+        </w:rPr>
+        <w:t xml:space="preserve"> fair to say that men have always been in the higher power than women, and kids grow of watching this from an early age so this could have an effect.</w:t>
       </w:r>
     </w:p>
     <w:p>
@@ -1491,7 +1690,25 @@
           <w:sz w:val="22"/>
           <w:szCs w:val="22"/>
         </w:rPr>
-        <w:t xml:space="preserve">Furthermore, from my own experience, I have also found that small difference does make difference. For example: I came to the UK when I was 13 years old, in the beginning I couldn't mix with the white group there was "us and them" mentality. However, now I realise that we are mostly the same because I am now able to speak English and be part of the group in the martial arts were most of the people are white, and when we train, its the similar feeling that I gotten when I was playing with my race back in Nepal. </w:t>
+        <w:t xml:space="preserve">Furthermore, from my own experience, I have also found that small difference does make difference. For example: I came to the UK when I was 13 years old, in the beginning I couldn't mix with the white group there was "us and them" mentality. However, now I realise that we are mostly the same because I am now able to speak English and be part of the group in the martial arts were most of the people are white, and when we train, </w:t>
+      </w:r>
+      <w:proofErr w:type="spellStart"/>
+      <w:r>
+        <w:rPr>
+          <w:rFonts w:ascii="Calibri" w:hAnsi="Calibri" w:cs="Calibri"/>
+          <w:sz w:val="22"/>
+          <w:szCs w:val="22"/>
+        </w:rPr>
+        <w:t>its</w:t>
+      </w:r>
+      <w:proofErr w:type="spellEnd"/>
+      <w:r>
+        <w:rPr>
+          <w:rFonts w:ascii="Calibri" w:hAnsi="Calibri" w:cs="Calibri"/>
+          <w:sz w:val="22"/>
+          <w:szCs w:val="22"/>
+        </w:rPr>
+        <w:t xml:space="preserve"> the similar feeling that I gotten when I was playing with my race back in Nepal. </w:t>
       </w:r>
     </w:p>
     <w:p>
@@ -1530,6 +1747,7 @@
           <w:sz w:val="22"/>
           <w:szCs w:val="22"/>
         </w:rPr>
+        <w:lastRenderedPageBreak/>
         <w:drawing>
           <wp:inline distT="0" distB="0" distL="0" distR="0" wp14:anchorId="6423D7C8" wp14:editId="6F335903">
             <wp:extent cx="4567555" cy="3224530"/>
@@ -1672,7 +1890,79 @@
           <w:sz w:val="22"/>
           <w:szCs w:val="22"/>
         </w:rPr>
-        <w:t>Overall, I have concluded that human are mostly similar, however, the small difference can be significate on the extreme parts. And this differs from gender and race; and I would assume that there are more differences. The reason why I research these difference was to find out if women would be interested in the brotherhood, and the conclusion that I have reach is that yes most women would not be interested in the brotherhood. But, along with this finding I also come to realise that even men will choose to be with specific men's group (e.g. Height, race) because it might provide that small difference. Overall, I choose to make the app accessible to everyone because in the end, its the people's choice and there are many things that I and we do not know. So, giving power to people and letting them experiment acts as a learning in itself.</w:t>
+        <w:t xml:space="preserve">Overall, I have concluded that human </w:t>
+      </w:r>
+      <w:proofErr w:type="gramStart"/>
+      <w:r>
+        <w:rPr>
+          <w:rFonts w:ascii="Calibri" w:hAnsi="Calibri" w:cs="Calibri"/>
+          <w:sz w:val="22"/>
+          <w:szCs w:val="22"/>
+        </w:rPr>
+        <w:t>are</w:t>
+      </w:r>
+      <w:proofErr w:type="gramEnd"/>
+      <w:r>
+        <w:rPr>
+          <w:rFonts w:ascii="Calibri" w:hAnsi="Calibri" w:cs="Calibri"/>
+          <w:sz w:val="22"/>
+          <w:szCs w:val="22"/>
+        </w:rPr>
+        <w:t xml:space="preserve"> mostly similar, however, the small difference can be significate on the extreme parts. And this differs from gender and race; and I would assume that there are more differences. The reason why I research </w:t>
+      </w:r>
+      <w:proofErr w:type="gramStart"/>
+      <w:r>
+        <w:rPr>
+          <w:rFonts w:ascii="Calibri" w:hAnsi="Calibri" w:cs="Calibri"/>
+          <w:sz w:val="22"/>
+          <w:szCs w:val="22"/>
+        </w:rPr>
+        <w:t>these difference</w:t>
+      </w:r>
+      <w:proofErr w:type="gramEnd"/>
+      <w:r>
+        <w:rPr>
+          <w:rFonts w:ascii="Calibri" w:hAnsi="Calibri" w:cs="Calibri"/>
+          <w:sz w:val="22"/>
+          <w:szCs w:val="22"/>
+        </w:rPr>
+        <w:t xml:space="preserve"> was to find out if women would be interested in the brotherhood, and the conclusion that I have reach is that yes most women would not be interested in the brotherhood. But, along with this finding I also come to realise that even men will choose to be with specific men's group (e.g. Height, race) because it might provide that small difference. Overall, I choose to make the app accessible to everyone because in the end, </w:t>
+      </w:r>
+      <w:proofErr w:type="spellStart"/>
+      <w:r>
+        <w:rPr>
+          <w:rFonts w:ascii="Calibri" w:hAnsi="Calibri" w:cs="Calibri"/>
+          <w:sz w:val="22"/>
+          <w:szCs w:val="22"/>
+        </w:rPr>
+        <w:t>its</w:t>
+      </w:r>
+      <w:proofErr w:type="spellEnd"/>
+      <w:r>
+        <w:rPr>
+          <w:rFonts w:ascii="Calibri" w:hAnsi="Calibri" w:cs="Calibri"/>
+          <w:sz w:val="22"/>
+          <w:szCs w:val="22"/>
+        </w:rPr>
+        <w:t xml:space="preserve"> the people's choice and there are many things that I and we do not know. So, giving power to people and letting them experiment acts as a </w:t>
+      </w:r>
+      <w:proofErr w:type="gramStart"/>
+      <w:r>
+        <w:rPr>
+          <w:rFonts w:ascii="Calibri" w:hAnsi="Calibri" w:cs="Calibri"/>
+          <w:sz w:val="22"/>
+          <w:szCs w:val="22"/>
+        </w:rPr>
+        <w:t>learning in itself</w:t>
+      </w:r>
+      <w:proofErr w:type="gramEnd"/>
+      <w:r>
+        <w:rPr>
+          <w:rFonts w:ascii="Calibri" w:hAnsi="Calibri" w:cs="Calibri"/>
+          <w:sz w:val="22"/>
+          <w:szCs w:val="22"/>
+        </w:rPr>
+        <w:t>.</w:t>
       </w:r>
     </w:p>
     <w:p>
@@ -1945,23 +2235,7 @@
             <w:rFonts w:ascii="Calibri" w:eastAsia="Times New Roman" w:hAnsi="Calibri" w:cs="Calibri"/>
             <w:lang w:eastAsia="en-GB"/>
           </w:rPr>
-          <w:t>Abstract/sum</w:t>
-        </w:r>
-        <w:r>
-          <w:rPr>
-            <w:rStyle w:val="Hyperlink"/>
-            <w:rFonts w:ascii="Calibri" w:eastAsia="Times New Roman" w:hAnsi="Calibri" w:cs="Calibri"/>
-            <w:lang w:eastAsia="en-GB"/>
-          </w:rPr>
-          <w:t>m</w:t>
-        </w:r>
-        <w:r>
-          <w:rPr>
-            <w:rStyle w:val="Hyperlink"/>
-            <w:rFonts w:ascii="Calibri" w:eastAsia="Times New Roman" w:hAnsi="Calibri" w:cs="Calibri"/>
-            <w:lang w:eastAsia="en-GB"/>
-          </w:rPr>
-          <w:t>ary</w:t>
+          <w:t>Abstract/summary</w:t>
         </w:r>
       </w:hyperlink>
       <w:r>
@@ -2020,7 +2294,24 @@
           <w:rFonts w:ascii="Calibri" w:eastAsia="Times New Roman" w:hAnsi="Calibri" w:cs="Calibri"/>
           <w:lang w:eastAsia="en-GB"/>
         </w:rPr>
-        <w:t xml:space="preserve">Fill in the details and click submit. The details will be sent to the backend in JSON format which uploads the data to the Firestore. </w:t>
+        <w:lastRenderedPageBreak/>
+        <w:t xml:space="preserve">Fill in the details and click submit. The details will be sent to the backend in JSON format which uploads the data to the </w:t>
+      </w:r>
+      <w:proofErr w:type="spellStart"/>
+      <w:r>
+        <w:rPr>
+          <w:rFonts w:ascii="Calibri" w:eastAsia="Times New Roman" w:hAnsi="Calibri" w:cs="Calibri"/>
+          <w:lang w:eastAsia="en-GB"/>
+        </w:rPr>
+        <w:t>Firestore</w:t>
+      </w:r>
+      <w:proofErr w:type="spellEnd"/>
+      <w:r>
+        <w:rPr>
+          <w:rFonts w:ascii="Calibri" w:eastAsia="Times New Roman" w:hAnsi="Calibri" w:cs="Calibri"/>
+          <w:lang w:eastAsia="en-GB"/>
+        </w:rPr>
+        <w:t xml:space="preserve">. </w:t>
       </w:r>
     </w:p>
     <w:p>
@@ -2050,7 +2341,6 @@
           <w:rFonts w:ascii="Calibri" w:eastAsia="Times New Roman" w:hAnsi="Calibri" w:cs="Calibri"/>
           <w:lang w:eastAsia="en-GB"/>
         </w:rPr>
-        <w:lastRenderedPageBreak/>
         <w:t>Please note that the validation of the form has not been implemented.</w:t>
       </w:r>
     </w:p>
@@ -2082,62 +2372,7 @@
         </w:rPr>
         <w:t>Login</w:t>
       </w:r>
-    </w:p>
-    <w:p>
-      <w:pPr>
-        <w:rPr>
-          <w:rFonts w:ascii="Calibri" w:eastAsia="Times New Roman" w:hAnsi="Calibri" w:cs="Calibri"/>
-          <w:lang w:eastAsia="en-GB"/>
-        </w:rPr>
-      </w:pPr>
-      <w:r>
-        <w:rPr>
-          <w:rFonts w:ascii="Calibri" w:eastAsia="Times New Roman" w:hAnsi="Calibri" w:cs="Calibri"/>
-          <w:lang w:eastAsia="en-GB"/>
-        </w:rPr>
-        <w:t xml:space="preserve">To login, you have to start from Sign Up page, which have text “Already registered click here to login”. Please click on the “click here”. And this will lead you to the Login Page. </w:t>
-      </w:r>
-    </w:p>
-    <w:p>
-      <w:pPr>
-        <w:rPr>
-          <w:rFonts w:ascii="Calibri" w:eastAsia="Times New Roman" w:hAnsi="Calibri" w:cs="Calibri"/>
-          <w:lang w:eastAsia="en-GB"/>
-        </w:rPr>
-      </w:pPr>
-      <w:r>
-        <w:rPr>
-          <w:rFonts w:ascii="Calibri" w:eastAsia="Times New Roman" w:hAnsi="Calibri" w:cs="Calibri"/>
-          <w:lang w:eastAsia="en-GB"/>
-        </w:rPr>
-        <w:t>On the Login Page, simply type the “User Name” and “Password” that you registered with. When you click the “Login” button</w:t>
-      </w:r>
-    </w:p>
-    <w:p>
-      <w:pPr>
-        <w:rPr>
-          <w:rFonts w:ascii="Calibri" w:eastAsia="Times New Roman" w:hAnsi="Calibri" w:cs="Calibri"/>
-          <w:lang w:eastAsia="en-GB"/>
-        </w:rPr>
-      </w:pPr>
-    </w:p>
-    <w:p>
-      <w:pPr>
-        <w:rPr>
-          <w:rFonts w:ascii="Calibri" w:eastAsia="Times New Roman" w:hAnsi="Calibri" w:cs="Calibri"/>
-          <w:lang w:eastAsia="en-GB"/>
-        </w:rPr>
-      </w:pPr>
-      <w:r>
-        <w:rPr>
-          <w:rFonts w:ascii="Calibri" w:eastAsia="Times New Roman" w:hAnsi="Calibri" w:cs="Calibri"/>
-          <w:lang w:eastAsia="en-GB"/>
-        </w:rPr>
-        <w:t>Then, you will be directed to the Home Page.</w:t>
-      </w:r>
-    </w:p>
-    <w:p>
-      <w:pPr>
+      <w:r>
         <w:rPr>
           <w:rFonts w:ascii="Calibri" w:eastAsia="Times New Roman" w:hAnsi="Calibri" w:cs="Calibri"/>
           <w:b/>
@@ -2145,8 +2380,234 @@
           <w:u w:val="single"/>
           <w:lang w:eastAsia="en-GB"/>
         </w:rPr>
-      </w:pPr>
-      <w:r>
+        <w:t>/Log Out</w:t>
+      </w:r>
+    </w:p>
+    <w:p>
+      <w:pPr>
+        <w:rPr>
+          <w:rFonts w:ascii="Calibri" w:eastAsia="Times New Roman" w:hAnsi="Calibri" w:cs="Calibri"/>
+          <w:lang w:eastAsia="en-GB"/>
+        </w:rPr>
+      </w:pPr>
+      <w:r>
+        <w:rPr>
+          <w:rFonts w:ascii="Calibri" w:eastAsia="Times New Roman" w:hAnsi="Calibri" w:cs="Calibri"/>
+          <w:lang w:eastAsia="en-GB"/>
+        </w:rPr>
+        <w:t xml:space="preserve">To login, you </w:t>
+      </w:r>
+      <w:proofErr w:type="gramStart"/>
+      <w:r>
+        <w:rPr>
+          <w:rFonts w:ascii="Calibri" w:eastAsia="Times New Roman" w:hAnsi="Calibri" w:cs="Calibri"/>
+          <w:lang w:eastAsia="en-GB"/>
+        </w:rPr>
+        <w:t>have to</w:t>
+      </w:r>
+      <w:proofErr w:type="gramEnd"/>
+      <w:r>
+        <w:rPr>
+          <w:rFonts w:ascii="Calibri" w:eastAsia="Times New Roman" w:hAnsi="Calibri" w:cs="Calibri"/>
+          <w:lang w:eastAsia="en-GB"/>
+        </w:rPr>
+        <w:t xml:space="preserve"> start from Sign Up page, which have text “Already registered click here to login”. Please click on the “click here”. And this will lead you to the Login Page. </w:t>
+      </w:r>
+    </w:p>
+    <w:p>
+      <w:pPr>
+        <w:rPr>
+          <w:rFonts w:ascii="Calibri" w:eastAsia="Times New Roman" w:hAnsi="Calibri" w:cs="Calibri"/>
+          <w:lang w:eastAsia="en-GB"/>
+        </w:rPr>
+      </w:pPr>
+      <w:r>
+        <w:rPr>
+          <w:rFonts w:ascii="Calibri" w:eastAsia="Times New Roman" w:hAnsi="Calibri" w:cs="Calibri"/>
+          <w:lang w:eastAsia="en-GB"/>
+        </w:rPr>
+        <w:t>On the Login Page, simply type the “</w:t>
+      </w:r>
+      <w:proofErr w:type="gramStart"/>
+      <w:r>
+        <w:rPr>
+          <w:rFonts w:ascii="Calibri" w:eastAsia="Times New Roman" w:hAnsi="Calibri" w:cs="Calibri"/>
+          <w:lang w:eastAsia="en-GB"/>
+        </w:rPr>
+        <w:t>User Name</w:t>
+      </w:r>
+      <w:proofErr w:type="gramEnd"/>
+      <w:r>
+        <w:rPr>
+          <w:rFonts w:ascii="Calibri" w:eastAsia="Times New Roman" w:hAnsi="Calibri" w:cs="Calibri"/>
+          <w:lang w:eastAsia="en-GB"/>
+        </w:rPr>
+        <w:t xml:space="preserve">” and </w:t>
+      </w:r>
+      <w:r>
+        <w:rPr>
+          <w:rFonts w:ascii="Calibri" w:eastAsia="Times New Roman" w:hAnsi="Calibri" w:cs="Calibri"/>
+          <w:lang w:eastAsia="en-GB"/>
+        </w:rPr>
+        <w:t xml:space="preserve">the </w:t>
+      </w:r>
+      <w:r>
+        <w:rPr>
+          <w:rFonts w:ascii="Calibri" w:eastAsia="Times New Roman" w:hAnsi="Calibri" w:cs="Calibri"/>
+          <w:lang w:eastAsia="en-GB"/>
+        </w:rPr>
+        <w:t>“Password” that you registered with</w:t>
+      </w:r>
+      <w:r>
+        <w:rPr>
+          <w:rFonts w:ascii="Calibri" w:eastAsia="Times New Roman" w:hAnsi="Calibri" w:cs="Calibri"/>
+          <w:lang w:eastAsia="en-GB"/>
+        </w:rPr>
+        <w:t>,</w:t>
+      </w:r>
+      <w:r>
+        <w:rPr>
+          <w:rFonts w:ascii="Calibri" w:eastAsia="Times New Roman" w:hAnsi="Calibri" w:cs="Calibri"/>
+          <w:lang w:eastAsia="en-GB"/>
+        </w:rPr>
+        <w:t xml:space="preserve"> </w:t>
+      </w:r>
+      <w:r>
+        <w:rPr>
+          <w:rFonts w:ascii="Calibri" w:eastAsia="Times New Roman" w:hAnsi="Calibri" w:cs="Calibri"/>
+          <w:lang w:eastAsia="en-GB"/>
+        </w:rPr>
+        <w:t>a</w:t>
+      </w:r>
+      <w:r>
+        <w:rPr>
+          <w:rFonts w:ascii="Calibri" w:eastAsia="Times New Roman" w:hAnsi="Calibri" w:cs="Calibri"/>
+          <w:lang w:eastAsia="en-GB"/>
+        </w:rPr>
+        <w:t xml:space="preserve">nd click </w:t>
+      </w:r>
+      <w:r>
+        <w:rPr>
+          <w:rFonts w:ascii="Calibri" w:eastAsia="Times New Roman" w:hAnsi="Calibri" w:cs="Calibri"/>
+          <w:lang w:eastAsia="en-GB"/>
+        </w:rPr>
+        <w:t xml:space="preserve">the </w:t>
+      </w:r>
+      <w:r>
+        <w:rPr>
+          <w:rFonts w:ascii="Calibri" w:eastAsia="Times New Roman" w:hAnsi="Calibri" w:cs="Calibri"/>
+          <w:lang w:eastAsia="en-GB"/>
+        </w:rPr>
+        <w:t xml:space="preserve">“Login” button. </w:t>
+      </w:r>
+      <w:r>
+        <w:rPr>
+          <w:rFonts w:ascii="Calibri" w:eastAsia="Times New Roman" w:hAnsi="Calibri" w:cs="Calibri"/>
+          <w:lang w:eastAsia="en-GB"/>
+        </w:rPr>
+        <w:t>When you click the “Login” button</w:t>
+      </w:r>
+      <w:r>
+        <w:rPr>
+          <w:rFonts w:ascii="Calibri" w:eastAsia="Times New Roman" w:hAnsi="Calibri" w:cs="Calibri"/>
+          <w:lang w:eastAsia="en-GB"/>
+        </w:rPr>
+        <w:t>, the “</w:t>
+      </w:r>
+      <w:proofErr w:type="gramStart"/>
+      <w:r>
+        <w:rPr>
+          <w:rFonts w:ascii="Calibri" w:eastAsia="Times New Roman" w:hAnsi="Calibri" w:cs="Calibri"/>
+          <w:lang w:eastAsia="en-GB"/>
+        </w:rPr>
+        <w:t>User Name</w:t>
+      </w:r>
+      <w:proofErr w:type="gramEnd"/>
+      <w:r>
+        <w:rPr>
+          <w:rFonts w:ascii="Calibri" w:eastAsia="Times New Roman" w:hAnsi="Calibri" w:cs="Calibri"/>
+          <w:lang w:eastAsia="en-GB"/>
+        </w:rPr>
+        <w:t xml:space="preserve">” and “Password” are sent to the backend via POST request. The backend checks if these </w:t>
+      </w:r>
+      <w:proofErr w:type="spellStart"/>
+      <w:r>
+        <w:rPr>
+          <w:rFonts w:ascii="Calibri" w:eastAsia="Times New Roman" w:hAnsi="Calibri" w:cs="Calibri"/>
+          <w:lang w:eastAsia="en-GB"/>
+        </w:rPr>
+        <w:t>datas</w:t>
+      </w:r>
+      <w:proofErr w:type="spellEnd"/>
+      <w:r>
+        <w:rPr>
+          <w:rFonts w:ascii="Calibri" w:eastAsia="Times New Roman" w:hAnsi="Calibri" w:cs="Calibri"/>
+          <w:lang w:eastAsia="en-GB"/>
+        </w:rPr>
+        <w:t xml:space="preserve"> are valid and responds with a token. The token is then used via browser to indicate that the user has been logged in.</w:t>
+      </w:r>
+    </w:p>
+    <w:p>
+      <w:pPr>
+        <w:rPr>
+          <w:rFonts w:ascii="Calibri" w:eastAsia="Times New Roman" w:hAnsi="Calibri" w:cs="Calibri"/>
+          <w:lang w:eastAsia="en-GB"/>
+        </w:rPr>
+      </w:pPr>
+      <w:r>
+        <w:rPr>
+          <w:rFonts w:ascii="Calibri" w:eastAsia="Times New Roman" w:hAnsi="Calibri" w:cs="Calibri"/>
+          <w:lang w:eastAsia="en-GB"/>
+        </w:rPr>
+        <w:t>After the login process</w:t>
+      </w:r>
+      <w:r>
+        <w:rPr>
+          <w:rFonts w:ascii="Calibri" w:eastAsia="Times New Roman" w:hAnsi="Calibri" w:cs="Calibri"/>
+          <w:lang w:eastAsia="en-GB"/>
+        </w:rPr>
+        <w:t>, you will be directed to the Home Page.</w:t>
+      </w:r>
+    </w:p>
+    <w:p>
+      <w:pPr>
+        <w:rPr>
+          <w:rFonts w:ascii="Calibri" w:eastAsia="Times New Roman" w:hAnsi="Calibri" w:cs="Calibri"/>
+          <w:lang w:eastAsia="en-GB"/>
+        </w:rPr>
+      </w:pPr>
+      <w:r>
+        <w:rPr>
+          <w:rFonts w:ascii="Calibri" w:eastAsia="Times New Roman" w:hAnsi="Calibri" w:cs="Calibri"/>
+          <w:lang w:eastAsia="en-GB"/>
+        </w:rPr>
+        <w:t xml:space="preserve">In terms Log Out, </w:t>
+      </w:r>
+      <w:r>
+        <w:rPr>
+          <w:rFonts w:ascii="Calibri" w:eastAsia="Times New Roman" w:hAnsi="Calibri" w:cs="Calibri"/>
+          <w:lang w:eastAsia="en-GB"/>
+        </w:rPr>
+        <w:t>please click on the Log Out icon on the top right</w:t>
+      </w:r>
+      <w:r>
+        <w:rPr>
+          <w:rFonts w:ascii="Calibri" w:eastAsia="Times New Roman" w:hAnsi="Calibri" w:cs="Calibri"/>
+          <w:lang w:eastAsia="en-GB"/>
+        </w:rPr>
+        <w:t>, which removes the token from the browser.</w:t>
+      </w:r>
+    </w:p>
+    <w:p>
+      <w:pPr>
+        <w:rPr>
+          <w:rFonts w:ascii="Calibri" w:eastAsia="Times New Roman" w:hAnsi="Calibri" w:cs="Calibri"/>
+          <w:lang w:eastAsia="en-GB"/>
+        </w:rPr>
+      </w:pPr>
+    </w:p>
+    <w:p>
+      <w:pPr>
         <w:rPr>
           <w:rFonts w:ascii="Calibri" w:eastAsia="Times New Roman" w:hAnsi="Calibri" w:cs="Calibri"/>
           <w:b/>
@@ -2154,22 +2615,504 @@
           <w:u w:val="single"/>
           <w:lang w:eastAsia="en-GB"/>
         </w:rPr>
-        <w:t>Log Out</w:t>
-      </w:r>
-    </w:p>
-    <w:p>
-      <w:pPr>
-        <w:rPr>
-          <w:rFonts w:ascii="Calibri" w:eastAsia="Times New Roman" w:hAnsi="Calibri" w:cs="Calibri"/>
-          <w:lang w:eastAsia="en-GB"/>
-        </w:rPr>
-      </w:pPr>
-      <w:r>
-        <w:rPr>
-          <w:rFonts w:ascii="Calibri" w:eastAsia="Times New Roman" w:hAnsi="Calibri" w:cs="Calibri"/>
-          <w:lang w:eastAsia="en-GB"/>
-        </w:rPr>
-        <w:t xml:space="preserve">Once you Login, please click on the Log Out icon on the top right. </w:t>
+      </w:pPr>
+      <w:r>
+        <w:rPr>
+          <w:rFonts w:ascii="Calibri" w:eastAsia="Times New Roman" w:hAnsi="Calibri" w:cs="Calibri"/>
+          <w:b/>
+          <w:bCs/>
+          <w:u w:val="single"/>
+          <w:lang w:eastAsia="en-GB"/>
+        </w:rPr>
+        <w:t>Adding a Group</w:t>
+      </w:r>
+    </w:p>
+    <w:p>
+      <w:r>
+        <w:t xml:space="preserve">The user must be logged in to add groups, and it can be done </w:t>
+      </w:r>
+      <w:r>
+        <w:t>from</w:t>
+      </w:r>
+      <w:r>
+        <w:t xml:space="preserve"> the home page.</w:t>
+      </w:r>
+    </w:p>
+    <w:p>
+      <w:r>
+        <w:t>Simply, type the group name and click submit. When you do this, the name of the group is sent to the server with a POST request.</w:t>
+      </w:r>
+    </w:p>
+    <w:p>
+      <w:r>
+        <w:t xml:space="preserve">Then, the backend </w:t>
+      </w:r>
+      <w:r>
+        <w:t>adds the group to the user's document and a new group is created on the group document which will have the user ID in the Firebase. Two changes need to take place so that we can keep track of the group member's individaul groups, and the group members on a given group</w:t>
+      </w:r>
+      <w:r>
+        <w:t>.</w:t>
+      </w:r>
+    </w:p>
+    <w:p/>
+    <w:p>
+      <w:pPr>
+        <w:rPr>
+          <w:b/>
+          <w:bCs/>
+          <w:u w:val="single"/>
+        </w:rPr>
+      </w:pPr>
+      <w:r>
+        <w:rPr>
+          <w:b/>
+          <w:bCs/>
+          <w:u w:val="single"/>
+        </w:rPr>
+        <w:t>Deleting a group</w:t>
+      </w:r>
+    </w:p>
+    <w:p>
+      <w:r>
+        <w:t>The user must be logged in to delete a group, and it can be done on the home page.</w:t>
+      </w:r>
+    </w:p>
+    <w:p>
+      <w:r>
+        <w:t xml:space="preserve">Simply click on the “Delete” button next to the Group that you want to delete. Once the button is clicked, the DELETE request is sent to the Backend, which deletes all the data of the group and the group is automatically deleted. </w:t>
+      </w:r>
+    </w:p>
+    <w:p/>
+    <w:p>
+      <w:pPr>
+        <w:rPr>
+          <w:b/>
+          <w:bCs/>
+          <w:u w:val="single"/>
+        </w:rPr>
+      </w:pPr>
+      <w:r>
+        <w:rPr>
+          <w:b/>
+          <w:bCs/>
+          <w:u w:val="single"/>
+        </w:rPr>
+        <w:t>Adding Group Members</w:t>
+      </w:r>
+    </w:p>
+    <w:p>
+      <w:r>
+        <w:t>On the app, please create a group and click on it, which will lead you to the Group Page. Then, click a button which says “Add member” which will lead you to a search page from there, you can choose people that you want to your group. After you have chosen a person, it will redirect you back to the Group Page and the chosen person would be display</w:t>
+      </w:r>
+      <w:r>
+        <w:t>.</w:t>
+      </w:r>
+    </w:p>
+    <w:p>
+      <w:r>
+        <w:lastRenderedPageBreak/>
+        <w:t xml:space="preserve">People that you see on the Search Page are shown by first retrieving the registered users from the </w:t>
+      </w:r>
+      <w:proofErr w:type="spellStart"/>
+      <w:r>
+        <w:t>Firestore</w:t>
+      </w:r>
+      <w:proofErr w:type="spellEnd"/>
+      <w:r>
+        <w:t xml:space="preserve"> and rendering it on the browser.</w:t>
+      </w:r>
+    </w:p>
+    <w:p>
+      <w:r>
+        <w:t>Once you have chosen a person for you group, POST request is sent to the backend which:</w:t>
+      </w:r>
+    </w:p>
+    <w:p>
+      <w:pPr>
+        <w:pStyle w:val="ListParagraph"/>
+        <w:numPr>
+          <w:ilvl w:val="1"/>
+          <w:numId w:val="5"/>
+        </w:numPr>
+      </w:pPr>
+      <w:r>
+        <w:t xml:space="preserve">Adds the user to the group. Purpose: keep track of the group members on a </w:t>
+      </w:r>
+      <w:proofErr w:type="spellStart"/>
+      <w:r>
+        <w:t>give</w:t>
+      </w:r>
+      <w:proofErr w:type="spellEnd"/>
+      <w:r>
+        <w:t xml:space="preserve"> group</w:t>
+      </w:r>
+    </w:p>
+    <w:p>
+      <w:pPr>
+        <w:pStyle w:val="ListParagraph"/>
+        <w:numPr>
+          <w:ilvl w:val="1"/>
+          <w:numId w:val="5"/>
+        </w:numPr>
+      </w:pPr>
+      <w:r>
+        <w:t>Adds the group to the user’s collection. Purpose: keep track of the group member’s individual groups.</w:t>
+      </w:r>
+    </w:p>
+    <w:p>
+      <w:pPr>
+        <w:rPr>
+          <w:b/>
+          <w:bCs/>
+          <w:u w:val="single"/>
+        </w:rPr>
+      </w:pPr>
+      <w:r>
+        <w:rPr>
+          <w:b/>
+          <w:bCs/>
+          <w:u w:val="single"/>
+        </w:rPr>
+        <w:t>Removing Group Members</w:t>
+      </w:r>
+    </w:p>
+    <w:p>
+      <w:r>
+        <w:t xml:space="preserve">To remove a group member from the web app, you </w:t>
+      </w:r>
+      <w:proofErr w:type="gramStart"/>
+      <w:r>
+        <w:t>have to</w:t>
+      </w:r>
+      <w:proofErr w:type="gramEnd"/>
+      <w:r>
+        <w:t xml:space="preserve"> go to the group which has members and click on the “Remove” button.</w:t>
+      </w:r>
+      <w:r>
+        <w:t xml:space="preserve"> Once the “Remove” button has been clicked, DELETE request is sent to the backend</w:t>
+      </w:r>
+      <w:r>
+        <w:t xml:space="preserve">, which deletes the two actions done on the “Adding Group Members” section above. </w:t>
+      </w:r>
+    </w:p>
+    <w:p>
+      <w:pPr>
+        <w:rPr>
+          <w:rFonts w:ascii="Calibri" w:eastAsia="Times New Roman" w:hAnsi="Calibri" w:cs="Calibri"/>
+          <w:lang w:eastAsia="en-GB"/>
+        </w:rPr>
+      </w:pPr>
+    </w:p>
+    <w:p>
+      <w:pPr>
+        <w:rPr>
+          <w:rFonts w:ascii="Calibri" w:eastAsia="Times New Roman" w:hAnsi="Calibri" w:cs="Calibri"/>
+          <w:b/>
+          <w:bCs/>
+          <w:u w:val="single"/>
+          <w:lang w:eastAsia="en-GB"/>
+        </w:rPr>
+      </w:pPr>
+      <w:r>
+        <w:rPr>
+          <w:rFonts w:ascii="Calibri" w:eastAsia="Times New Roman" w:hAnsi="Calibri" w:cs="Calibri"/>
+          <w:b/>
+          <w:bCs/>
+          <w:u w:val="single"/>
+          <w:lang w:eastAsia="en-GB"/>
+        </w:rPr>
+        <w:t>Bio on the Group Page</w:t>
+      </w:r>
+    </w:p>
+    <w:p>
+      <w:pPr>
+        <w:rPr>
+          <w:rFonts w:ascii="Calibri" w:eastAsia="Times New Roman" w:hAnsi="Calibri" w:cs="Calibri"/>
+          <w:lang w:eastAsia="en-GB"/>
+        </w:rPr>
+      </w:pPr>
+      <w:r>
+        <w:t>The user can Edit the Bio on the Group Page. To add something to the Bio, simply type and click submit.</w:t>
+      </w:r>
+      <w:r>
+        <w:t xml:space="preserve"> The click of the submit button sends the POST request to the backend with the text that was written, which gets added to the </w:t>
+      </w:r>
+      <w:proofErr w:type="spellStart"/>
+      <w:r>
+        <w:t>Firestore</w:t>
+      </w:r>
+      <w:proofErr w:type="spellEnd"/>
+      <w:r>
+        <w:t>.</w:t>
+      </w:r>
+    </w:p>
+    <w:p>
+      <w:pPr>
+        <w:rPr>
+          <w:rFonts w:ascii="Calibri" w:eastAsia="Times New Roman" w:hAnsi="Calibri" w:cs="Calibri"/>
+          <w:lang w:eastAsia="en-GB"/>
+        </w:rPr>
+      </w:pPr>
+    </w:p>
+    <w:p>
+      <w:pPr>
+        <w:rPr>
+          <w:rFonts w:ascii="Calibri" w:eastAsia="Times New Roman" w:hAnsi="Calibri" w:cs="Calibri"/>
+          <w:b/>
+          <w:bCs/>
+          <w:u w:val="single"/>
+          <w:lang w:eastAsia="en-GB"/>
+        </w:rPr>
+      </w:pPr>
+      <w:r>
+        <w:rPr>
+          <w:rFonts w:ascii="Calibri" w:eastAsia="Times New Roman" w:hAnsi="Calibri" w:cs="Calibri"/>
+          <w:b/>
+          <w:bCs/>
+          <w:u w:val="single"/>
+          <w:lang w:eastAsia="en-GB"/>
+        </w:rPr>
+        <w:t>Chat System</w:t>
+      </w:r>
+    </w:p>
+    <w:p>
+      <w:r>
+        <w:t xml:space="preserve">The purpose of the message on this app is to plan meet ups, </w:t>
+      </w:r>
+      <w:proofErr w:type="gramStart"/>
+      <w:r>
+        <w:t>and also</w:t>
+      </w:r>
+      <w:proofErr w:type="gramEnd"/>
+      <w:r>
+        <w:t xml:space="preserve"> come to agreement of the regular sessions.</w:t>
+      </w:r>
+    </w:p>
+    <w:p>
+      <w:r>
+        <w:t xml:space="preserve">This has been achieved with the help of </w:t>
+      </w:r>
+      <w:proofErr w:type="spellStart"/>
+      <w:r>
+        <w:t>Firestore</w:t>
+      </w:r>
+      <w:proofErr w:type="spellEnd"/>
+      <w:r>
+        <w:t xml:space="preserve"> and the ReactJS. Firebase has a function where it listens to any changes on the database and once any changes happen, it detects it and send the data to the front end which updates the messages without needing to refresh the page which is thanks to the ReactJS, which updates and renders just the right component when there is a change in data without needing to refresh the page.</w:t>
+      </w:r>
+    </w:p>
+    <w:p/>
+    <w:p>
+      <w:pPr>
+        <w:rPr>
+          <w:b/>
+          <w:bCs/>
+          <w:u w:val="single"/>
+        </w:rPr>
+      </w:pPr>
+      <w:r>
+        <w:rPr>
+          <w:b/>
+          <w:bCs/>
+          <w:u w:val="single"/>
+        </w:rPr>
+        <w:t>Search Page</w:t>
+      </w:r>
+    </w:p>
+    <w:p>
+      <w:pPr>
+        <w:rPr>
+          <w:rFonts w:ascii="Calibri" w:eastAsia="Times New Roman" w:hAnsi="Calibri" w:cs="Calibri"/>
+          <w:lang w:eastAsia="en-GB"/>
+        </w:rPr>
+      </w:pPr>
+      <w:r>
+        <w:rPr>
+          <w:rFonts w:ascii="Calibri" w:eastAsia="Times New Roman" w:hAnsi="Calibri" w:cs="Calibri"/>
+          <w:lang w:eastAsia="en-GB"/>
+        </w:rPr>
+        <w:t>You can navigate to the Search Page by clicking the search icon from the navigation bar on the top.</w:t>
+      </w:r>
+    </w:p>
+    <w:p>
+      <w:pPr>
+        <w:rPr>
+          <w:rFonts w:ascii="Calibri" w:eastAsia="Times New Roman" w:hAnsi="Calibri" w:cs="Calibri"/>
+          <w:lang w:eastAsia="en-GB"/>
+        </w:rPr>
+      </w:pPr>
+      <w:r>
+        <w:rPr>
+          <w:rFonts w:ascii="Calibri" w:eastAsia="Times New Roman" w:hAnsi="Calibri" w:cs="Calibri"/>
+          <w:lang w:eastAsia="en-GB"/>
+        </w:rPr>
+        <w:t xml:space="preserve">The Search Page displays the users registered to the web application, as well as the groups that are live on the site. This is done by sending two separate GET </w:t>
+      </w:r>
+      <w:proofErr w:type="gramStart"/>
+      <w:r>
+        <w:rPr>
+          <w:rFonts w:ascii="Calibri" w:eastAsia="Times New Roman" w:hAnsi="Calibri" w:cs="Calibri"/>
+          <w:lang w:eastAsia="en-GB"/>
+        </w:rPr>
+        <w:t>request</w:t>
+      </w:r>
+      <w:proofErr w:type="gramEnd"/>
+      <w:r>
+        <w:rPr>
+          <w:rFonts w:ascii="Calibri" w:eastAsia="Times New Roman" w:hAnsi="Calibri" w:cs="Calibri"/>
+          <w:lang w:eastAsia="en-GB"/>
+        </w:rPr>
+        <w:t xml:space="preserve"> (e.g. separate for users and groups) to the backend and displaying the result on the browser. </w:t>
+      </w:r>
+    </w:p>
+    <w:p>
+      <w:pPr>
+        <w:rPr>
+          <w:rFonts w:ascii="Calibri" w:eastAsia="Times New Roman" w:hAnsi="Calibri" w:cs="Calibri"/>
+          <w:lang w:eastAsia="en-GB"/>
+        </w:rPr>
+      </w:pPr>
+      <w:r>
+        <w:rPr>
+          <w:rFonts w:ascii="Calibri" w:eastAsia="Times New Roman" w:hAnsi="Calibri" w:cs="Calibri"/>
+          <w:lang w:eastAsia="en-GB"/>
+        </w:rPr>
+        <w:t xml:space="preserve">search_grp_bro.js also has a component </w:t>
+      </w:r>
+      <w:proofErr w:type="spellStart"/>
+      <w:r>
+        <w:rPr>
+          <w:rFonts w:ascii="Calibri" w:eastAsia="Times New Roman" w:hAnsi="Calibri" w:cs="Calibri"/>
+          <w:lang w:eastAsia="en-GB"/>
+        </w:rPr>
+        <w:t>JoinAgrp</w:t>
+      </w:r>
+      <w:proofErr w:type="spellEnd"/>
+      <w:r>
+        <w:rPr>
+          <w:rFonts w:ascii="Calibri" w:eastAsia="Times New Roman" w:hAnsi="Calibri" w:cs="Calibri"/>
+          <w:lang w:eastAsia="en-GB"/>
+        </w:rPr>
+        <w:t xml:space="preserve"> which purpose is to display a "Join" button that the user can click so that they can join a group.</w:t>
+      </w:r>
+    </w:p>
+    <w:p>
+      <w:pPr>
+        <w:rPr>
+          <w:rFonts w:ascii="Calibri" w:eastAsia="Times New Roman" w:hAnsi="Calibri" w:cs="Calibri"/>
+          <w:lang w:eastAsia="en-GB"/>
+        </w:rPr>
+      </w:pPr>
+      <w:r>
+        <w:rPr>
+          <w:rFonts w:ascii="Calibri" w:eastAsia="Times New Roman" w:hAnsi="Calibri" w:cs="Calibri"/>
+          <w:lang w:eastAsia="en-GB"/>
+        </w:rPr>
+        <w:t xml:space="preserve">Alongside </w:t>
+      </w:r>
+      <w:proofErr w:type="gramStart"/>
+      <w:r>
+        <w:rPr>
+          <w:rFonts w:ascii="Calibri" w:eastAsia="Times New Roman" w:hAnsi="Calibri" w:cs="Calibri"/>
+          <w:lang w:eastAsia="en-GB"/>
+        </w:rPr>
+        <w:t>the each</w:t>
+      </w:r>
+      <w:proofErr w:type="gramEnd"/>
+      <w:r>
+        <w:rPr>
+          <w:rFonts w:ascii="Calibri" w:eastAsia="Times New Roman" w:hAnsi="Calibri" w:cs="Calibri"/>
+          <w:lang w:eastAsia="en-GB"/>
+        </w:rPr>
+        <w:t xml:space="preserve"> group, you should see “Join” button. If you click the “Join” button, a POST request is sent to the backend with data:</w:t>
+      </w:r>
+    </w:p>
+    <w:p>
+      <w:pPr>
+        <w:pStyle w:val="ListParagraph"/>
+        <w:numPr>
+          <w:ilvl w:val="0"/>
+          <w:numId w:val="31"/>
+        </w:numPr>
+        <w:rPr>
+          <w:rFonts w:ascii="Calibri" w:eastAsia="Times New Roman" w:hAnsi="Calibri" w:cs="Calibri"/>
+          <w:lang w:eastAsia="en-GB"/>
+        </w:rPr>
+      </w:pPr>
+      <w:proofErr w:type="spellStart"/>
+      <w:r>
+        <w:rPr>
+          <w:rFonts w:ascii="Calibri" w:eastAsia="Times New Roman" w:hAnsi="Calibri" w:cs="Calibri"/>
+          <w:lang w:eastAsia="en-GB"/>
+        </w:rPr>
+        <w:t>UserName</w:t>
+      </w:r>
+      <w:proofErr w:type="spellEnd"/>
+    </w:p>
+    <w:p>
+      <w:pPr>
+        <w:pStyle w:val="ListParagraph"/>
+        <w:numPr>
+          <w:ilvl w:val="0"/>
+          <w:numId w:val="31"/>
+        </w:numPr>
+        <w:rPr>
+          <w:rFonts w:ascii="Calibri" w:eastAsia="Times New Roman" w:hAnsi="Calibri" w:cs="Calibri"/>
+          <w:lang w:eastAsia="en-GB"/>
+        </w:rPr>
+      </w:pPr>
+      <w:proofErr w:type="spellStart"/>
+      <w:r>
+        <w:rPr>
+          <w:rFonts w:ascii="Calibri" w:eastAsia="Times New Roman" w:hAnsi="Calibri" w:cs="Calibri"/>
+          <w:lang w:eastAsia="en-GB"/>
+        </w:rPr>
+        <w:t>GroupID</w:t>
+      </w:r>
+      <w:proofErr w:type="spellEnd"/>
+    </w:p>
+    <w:p>
+      <w:pPr>
+        <w:rPr>
+          <w:rFonts w:ascii="Calibri" w:eastAsia="Times New Roman" w:hAnsi="Calibri" w:cs="Calibri"/>
+          <w:lang w:eastAsia="en-GB"/>
+        </w:rPr>
+      </w:pPr>
+      <w:r>
+        <w:rPr>
+          <w:rFonts w:ascii="Calibri" w:eastAsia="Times New Roman" w:hAnsi="Calibri" w:cs="Calibri"/>
+          <w:lang w:eastAsia="en-GB"/>
+        </w:rPr>
+        <w:lastRenderedPageBreak/>
+        <w:t>We need the data above to first detect the group and then add the user to the group.</w:t>
+      </w:r>
+      <w:r>
+        <w:rPr>
+          <w:rFonts w:ascii="Calibri" w:eastAsia="Times New Roman" w:hAnsi="Calibri" w:cs="Calibri"/>
+          <w:lang w:eastAsia="en-GB"/>
+        </w:rPr>
+        <w:t xml:space="preserve"> </w:t>
+      </w:r>
+    </w:p>
+    <w:p>
+      <w:pPr>
+        <w:rPr>
+          <w:rFonts w:ascii="Calibri" w:eastAsia="Times New Roman" w:hAnsi="Calibri" w:cs="Calibri"/>
+          <w:b/>
+          <w:bCs/>
+          <w:u w:val="single"/>
+          <w:lang w:eastAsia="en-GB"/>
+        </w:rPr>
+      </w:pPr>
+      <w:r>
+        <w:rPr>
+          <w:rFonts w:ascii="Calibri" w:eastAsia="Times New Roman" w:hAnsi="Calibri" w:cs="Calibri"/>
+          <w:b/>
+          <w:bCs/>
+          <w:u w:val="single"/>
+          <w:lang w:eastAsia="en-GB"/>
+        </w:rPr>
+        <w:t>Testing is covered in the Technical Documentation below</w:t>
       </w:r>
     </w:p>
     <w:p>
@@ -2475,7 +3418,43 @@
           <w:sz w:val="22"/>
           <w:szCs w:val="22"/>
         </w:rPr>
-        <w:t>The web application draws its inspiration from the brotherhood which is amoral. E.g. Brotherhood is apparent in the military, but it is also apparent in a criminal gangs. [2] shows the criminal activities from the gang called Bloods in America. So, there is a risk that this application could draw attention from the criminal gangs or encourage people to form their own criminal gangs. This is especially true when the kids today are influenced by the rap culture that advocates gang, drugs and violence.</w:t>
+        <w:t xml:space="preserve">The web application draws its inspiration from the brotherhood which is amoral. E.g. Brotherhood is apparent in the military, but it is also apparent in a </w:t>
+      </w:r>
+      <w:proofErr w:type="gramStart"/>
+      <w:r>
+        <w:rPr>
+          <w:rFonts w:ascii="Calibri" w:hAnsi="Calibri" w:cs="Calibri"/>
+          <w:sz w:val="22"/>
+          <w:szCs w:val="22"/>
+        </w:rPr>
+        <w:t>criminal gangs</w:t>
+      </w:r>
+      <w:proofErr w:type="gramEnd"/>
+      <w:r>
+        <w:rPr>
+          <w:rFonts w:ascii="Calibri" w:hAnsi="Calibri" w:cs="Calibri"/>
+          <w:sz w:val="22"/>
+          <w:szCs w:val="22"/>
+        </w:rPr>
+        <w:t xml:space="preserve">. [2] shows the criminal activities from the gang called Bloods in America. So, there is a risk that this application could draw attention from the criminal gangs or encourage people to form their own criminal gangs. This is especially true when the kids today are influenced by the rap culture that advocates gang, </w:t>
+      </w:r>
+      <w:proofErr w:type="gramStart"/>
+      <w:r>
+        <w:rPr>
+          <w:rFonts w:ascii="Calibri" w:hAnsi="Calibri" w:cs="Calibri"/>
+          <w:sz w:val="22"/>
+          <w:szCs w:val="22"/>
+        </w:rPr>
+        <w:t>drugs</w:t>
+      </w:r>
+      <w:proofErr w:type="gramEnd"/>
+      <w:r>
+        <w:rPr>
+          <w:rFonts w:ascii="Calibri" w:hAnsi="Calibri" w:cs="Calibri"/>
+          <w:sz w:val="22"/>
+          <w:szCs w:val="22"/>
+        </w:rPr>
+        <w:t xml:space="preserve"> and violence.</w:t>
       </w:r>
     </w:p>
     <w:p>
@@ -2494,7 +3473,43 @@
           <w:sz w:val="22"/>
           <w:szCs w:val="22"/>
         </w:rPr>
-        <w:t>One way to prevent negative groups formation in the application is via design of the website which indicates positive and heroic. Another step could be monitoring the groups for illegal activities. But, this is a volition to the individual's privacy. So, there has to be a balance between privacy and protecting the community, which means only allowing monitoring to the people who have that responsibility, and ensuring a good standard security.</w:t>
+        <w:t xml:space="preserve">One way to prevent negative groups formation in the application is via design of the website which indicates positive and heroic. Another step could be monitoring the groups for illegal activities. </w:t>
+      </w:r>
+      <w:proofErr w:type="gramStart"/>
+      <w:r>
+        <w:rPr>
+          <w:rFonts w:ascii="Calibri" w:hAnsi="Calibri" w:cs="Calibri"/>
+          <w:sz w:val="22"/>
+          <w:szCs w:val="22"/>
+        </w:rPr>
+        <w:t>But,</w:t>
+      </w:r>
+      <w:proofErr w:type="gramEnd"/>
+      <w:r>
+        <w:rPr>
+          <w:rFonts w:ascii="Calibri" w:hAnsi="Calibri" w:cs="Calibri"/>
+          <w:sz w:val="22"/>
+          <w:szCs w:val="22"/>
+        </w:rPr>
+        <w:t xml:space="preserve"> this is a volition to the individual's privacy. So, there has to be a balance between privacy and protecting the community, which means only allowing monitoring to the people who have that </w:t>
+      </w:r>
+      <w:proofErr w:type="gramStart"/>
+      <w:r>
+        <w:rPr>
+          <w:rFonts w:ascii="Calibri" w:hAnsi="Calibri" w:cs="Calibri"/>
+          <w:sz w:val="22"/>
+          <w:szCs w:val="22"/>
+        </w:rPr>
+        <w:t>responsibility, and</w:t>
+      </w:r>
+      <w:proofErr w:type="gramEnd"/>
+      <w:r>
+        <w:rPr>
+          <w:rFonts w:ascii="Calibri" w:hAnsi="Calibri" w:cs="Calibri"/>
+          <w:sz w:val="22"/>
+          <w:szCs w:val="22"/>
+        </w:rPr>
+        <w:t xml:space="preserve"> ensuring a good standard security.</w:t>
       </w:r>
     </w:p>
     <w:p>
@@ -2552,7 +3567,25 @@
           <w:sz w:val="22"/>
           <w:szCs w:val="22"/>
         </w:rPr>
-        <w:t>Consideration has to be made in terms of meeting the GDPR (General Data Protection Regulation) [3], if the web application were to be live released. Main things include:</w:t>
+        <w:t xml:space="preserve">Consideration </w:t>
+      </w:r>
+      <w:proofErr w:type="gramStart"/>
+      <w:r>
+        <w:rPr>
+          <w:rFonts w:ascii="Calibri" w:hAnsi="Calibri" w:cs="Calibri"/>
+          <w:sz w:val="22"/>
+          <w:szCs w:val="22"/>
+        </w:rPr>
+        <w:t>has to</w:t>
+      </w:r>
+      <w:proofErr w:type="gramEnd"/>
+      <w:r>
+        <w:rPr>
+          <w:rFonts w:ascii="Calibri" w:hAnsi="Calibri" w:cs="Calibri"/>
+          <w:sz w:val="22"/>
+          <w:szCs w:val="22"/>
+        </w:rPr>
+        <w:t xml:space="preserve"> be made in terms of meeting the GDPR (General Data Protection Regulation) [3], if the web application were to be live released. Main things include:</w:t>
       </w:r>
     </w:p>
     <w:p>
@@ -2632,7 +3665,21 @@
         <w:rPr>
           <w:rFonts w:ascii="Calibri" w:hAnsi="Calibri" w:cs="Calibri"/>
         </w:rPr>
-        <w:t>Encourages the company to do everything that they can in order to ensure that the personal data has been protected well</w:t>
+        <w:t xml:space="preserve">Encourages the company to do everything that they can </w:t>
+      </w:r>
+      <w:proofErr w:type="gramStart"/>
+      <w:r>
+        <w:rPr>
+          <w:rFonts w:ascii="Calibri" w:hAnsi="Calibri" w:cs="Calibri"/>
+        </w:rPr>
+        <w:t>in order to</w:t>
+      </w:r>
+      <w:proofErr w:type="gramEnd"/>
+      <w:r>
+        <w:rPr>
+          <w:rFonts w:ascii="Calibri" w:hAnsi="Calibri" w:cs="Calibri"/>
+        </w:rPr>
+        <w:t xml:space="preserve"> ensure that the personal data has been protected well</w:t>
       </w:r>
     </w:p>
     <w:p>
@@ -2670,7 +3717,25 @@
           <w:sz w:val="22"/>
           <w:szCs w:val="22"/>
         </w:rPr>
-        <w:t>How to meeting these regulations:</w:t>
+        <w:t xml:space="preserve">How to </w:t>
+      </w:r>
+      <w:proofErr w:type="gramStart"/>
+      <w:r>
+        <w:rPr>
+          <w:rFonts w:ascii="Calibri" w:hAnsi="Calibri" w:cs="Calibri"/>
+          <w:sz w:val="22"/>
+          <w:szCs w:val="22"/>
+        </w:rPr>
+        <w:t>meeting</w:t>
+      </w:r>
+      <w:proofErr w:type="gramEnd"/>
+      <w:r>
+        <w:rPr>
+          <w:rFonts w:ascii="Calibri" w:hAnsi="Calibri" w:cs="Calibri"/>
+          <w:sz w:val="22"/>
+          <w:szCs w:val="22"/>
+        </w:rPr>
+        <w:t xml:space="preserve"> these regulations:</w:t>
       </w:r>
     </w:p>
     <w:p>
@@ -2690,7 +3755,21 @@
         <w:rPr>
           <w:rFonts w:ascii="Calibri" w:hAnsi="Calibri" w:cs="Calibri"/>
         </w:rPr>
-        <w:t>New feature should be created for this, where user is given access to a button which they can click in order to delete all their data in the database</w:t>
+        <w:t xml:space="preserve">New feature should be created for this, where user is given access to a button which they can click </w:t>
+      </w:r>
+      <w:proofErr w:type="gramStart"/>
+      <w:r>
+        <w:rPr>
+          <w:rFonts w:ascii="Calibri" w:hAnsi="Calibri" w:cs="Calibri"/>
+        </w:rPr>
+        <w:t>in order to</w:t>
+      </w:r>
+      <w:proofErr w:type="gramEnd"/>
+      <w:r>
+        <w:rPr>
+          <w:rFonts w:ascii="Calibri" w:hAnsi="Calibri" w:cs="Calibri"/>
+        </w:rPr>
+        <w:t xml:space="preserve"> delete all their data in the database</w:t>
       </w:r>
     </w:p>
     <w:p>
@@ -2710,7 +3789,22 @@
         <w:rPr>
           <w:rFonts w:ascii="Calibri" w:hAnsi="Calibri" w:cs="Calibri"/>
         </w:rPr>
-        <w:t>Pseudonymisation could be achieved by following the relational database theory, to the point where the data is highly segmented. This should enable sensitive information to have its own table (collection in terms of Firestore). This means that if an attacked hacked to the database, and obtained a table, it should not make sense because the table would not have a lot of information to make sense of it.</w:t>
+        <w:lastRenderedPageBreak/>
+        <w:t xml:space="preserve">Pseudonymisation could be achieved by following the relational database theory, to the point where the data is highly segmented. This should enable sensitive information to have its own table (collection in terms of </w:t>
+      </w:r>
+      <w:proofErr w:type="spellStart"/>
+      <w:r>
+        <w:rPr>
+          <w:rFonts w:ascii="Calibri" w:hAnsi="Calibri" w:cs="Calibri"/>
+        </w:rPr>
+        <w:t>Firestore</w:t>
+      </w:r>
+      <w:proofErr w:type="spellEnd"/>
+      <w:r>
+        <w:rPr>
+          <w:rFonts w:ascii="Calibri" w:hAnsi="Calibri" w:cs="Calibri"/>
+        </w:rPr>
+        <w:t>). This means that if an attacked hacked to the database, and obtained a table, it should not make sense because the table would not have a lot of information to make sense of it.</w:t>
       </w:r>
     </w:p>
     <w:p>
@@ -3062,7 +4156,23 @@
           <w:rFonts w:ascii="Calibri" w:eastAsia="Times New Roman" w:hAnsi="Calibri" w:cs="Calibri"/>
           <w:lang w:eastAsia="en-GB"/>
         </w:rPr>
-        <w:t xml:space="preserve">For the Group owner and the Chat messages, the Intellectual Property changes from individual to individual, e.g. Some members might leave the group which means that they should no longer have the rights to the Messages. This transition of the Intellectual Property could be an issue because due to bug random user might get added to the group chat; giving him/her rights to the chat. Or user might accidently add wrong person to the group. </w:t>
+        <w:t xml:space="preserve">For the Group owner and the Chat messages, the Intellectual Property changes from individual to individual, e.g. Some members might leave the group which means that they should no longer have the rights to the Messages. This transition of the Intellectual Property could be an issue because due to bug random user might get added to the group </w:t>
+      </w:r>
+      <w:proofErr w:type="gramStart"/>
+      <w:r>
+        <w:rPr>
+          <w:rFonts w:ascii="Calibri" w:eastAsia="Times New Roman" w:hAnsi="Calibri" w:cs="Calibri"/>
+          <w:lang w:eastAsia="en-GB"/>
+        </w:rPr>
+        <w:t>chat;</w:t>
+      </w:r>
+      <w:proofErr w:type="gramEnd"/>
+      <w:r>
+        <w:rPr>
+          <w:rFonts w:ascii="Calibri" w:eastAsia="Times New Roman" w:hAnsi="Calibri" w:cs="Calibri"/>
+          <w:lang w:eastAsia="en-GB"/>
+        </w:rPr>
+        <w:t xml:space="preserve"> giving him/her rights to the chat. Or user might accidently add wrong person to the group. </w:t>
       </w:r>
     </w:p>
     <w:p>
@@ -3146,7 +4256,21 @@
         <w:rPr>
           <w:lang w:eastAsia="en-GB"/>
         </w:rPr>
-        <w:t xml:space="preserve">On the main text, there are two different coloured paragraph; </w:t>
+        <w:t xml:space="preserve">On the main text, there are two different coloured </w:t>
+      </w:r>
+      <w:proofErr w:type="gramStart"/>
+      <w:r>
+        <w:rPr>
+          <w:lang w:eastAsia="en-GB"/>
+        </w:rPr>
+        <w:t>paragraph</w:t>
+      </w:r>
+      <w:proofErr w:type="gramEnd"/>
+      <w:r>
+        <w:rPr>
+          <w:lang w:eastAsia="en-GB"/>
+        </w:rPr>
+        <w:t xml:space="preserve">; </w:t>
       </w:r>
       <w:r>
         <w:rPr>
@@ -3175,11 +4299,19 @@
         </w:rPr>
         <w:t xml:space="preserve">. </w:t>
       </w:r>
-      <w:r>
-        <w:rPr>
-          <w:lang w:eastAsia="en-GB"/>
-        </w:rPr>
-        <w:t>Furthermore the Risk Management section has another Purple colour</w:t>
+      <w:proofErr w:type="gramStart"/>
+      <w:r>
+        <w:rPr>
+          <w:lang w:eastAsia="en-GB"/>
+        </w:rPr>
+        <w:t>Furthermore</w:t>
+      </w:r>
+      <w:proofErr w:type="gramEnd"/>
+      <w:r>
+        <w:rPr>
+          <w:lang w:eastAsia="en-GB"/>
+        </w:rPr>
+        <w:t xml:space="preserve"> the Risk Management section has another Purple colour</w:t>
       </w:r>
       <w:r>
         <w:rPr>
@@ -3404,6 +4536,7 @@
           <w:sz w:val="22"/>
           <w:szCs w:val="22"/>
         </w:rPr>
+        <w:lastRenderedPageBreak/>
         <w:t>After MVP, I wanted to focus on the GUI, as shown below:</w:t>
       </w:r>
     </w:p>
@@ -3649,7 +4782,21 @@
         <w:rPr>
           <w:rFonts w:ascii="Calibri" w:hAnsi="Calibri" w:cs="Calibri"/>
         </w:rPr>
-        <w:t>Search page where the user can see the people close to him + see other group</w:t>
+        <w:t xml:space="preserve">Search page where the user can see the people close to him + see </w:t>
+      </w:r>
+      <w:proofErr w:type="gramStart"/>
+      <w:r>
+        <w:rPr>
+          <w:rFonts w:ascii="Calibri" w:hAnsi="Calibri" w:cs="Calibri"/>
+        </w:rPr>
+        <w:t>other</w:t>
+      </w:r>
+      <w:proofErr w:type="gramEnd"/>
+      <w:r>
+        <w:rPr>
+          <w:rFonts w:ascii="Calibri" w:hAnsi="Calibri" w:cs="Calibri"/>
+        </w:rPr>
+        <w:t xml:space="preserve"> group</w:t>
       </w:r>
     </w:p>
     <w:p>
@@ -3732,7 +4879,23 @@
           <w:rFonts w:ascii="Calibri" w:eastAsia="Times New Roman" w:hAnsi="Calibri" w:cs="Calibri"/>
           <w:lang w:eastAsia="en-GB"/>
         </w:rPr>
-        <w:t>Image below shows what I actually got done:</w:t>
+        <w:t xml:space="preserve">Image below shows what I </w:t>
+      </w:r>
+      <w:proofErr w:type="gramStart"/>
+      <w:r>
+        <w:rPr>
+          <w:rFonts w:ascii="Calibri" w:eastAsia="Times New Roman" w:hAnsi="Calibri" w:cs="Calibri"/>
+          <w:lang w:eastAsia="en-GB"/>
+        </w:rPr>
+        <w:t>actually got</w:t>
+      </w:r>
+      <w:proofErr w:type="gramEnd"/>
+      <w:r>
+        <w:rPr>
+          <w:rFonts w:ascii="Calibri" w:eastAsia="Times New Roman" w:hAnsi="Calibri" w:cs="Calibri"/>
+          <w:lang w:eastAsia="en-GB"/>
+        </w:rPr>
+        <w:t xml:space="preserve"> done:</w:t>
       </w:r>
     </w:p>
     <w:p>
@@ -3748,6 +4911,7 @@
           <w:noProof/>
           <w:lang w:eastAsia="en-GB"/>
         </w:rPr>
+        <w:lastRenderedPageBreak/>
         <w:drawing>
           <wp:inline distT="0" distB="0" distL="0" distR="0" wp14:anchorId="173796BA" wp14:editId="742D8075">
             <wp:extent cx="5731510" cy="3858895"/>
@@ -3981,7 +5145,23 @@
           <w:rFonts w:ascii="Calibri" w:eastAsia="Times New Roman" w:hAnsi="Calibri" w:cs="Calibri"/>
           <w:lang w:eastAsia="en-GB"/>
         </w:rPr>
-        <w:t>Search page where the user can see the people close to him + see other group</w:t>
+        <w:t xml:space="preserve">Search page where the user can see the people close to him + see </w:t>
+      </w:r>
+      <w:proofErr w:type="gramStart"/>
+      <w:r>
+        <w:rPr>
+          <w:rFonts w:ascii="Calibri" w:eastAsia="Times New Roman" w:hAnsi="Calibri" w:cs="Calibri"/>
+          <w:lang w:eastAsia="en-GB"/>
+        </w:rPr>
+        <w:t>other</w:t>
+      </w:r>
+      <w:proofErr w:type="gramEnd"/>
+      <w:r>
+        <w:rPr>
+          <w:rFonts w:ascii="Calibri" w:eastAsia="Times New Roman" w:hAnsi="Calibri" w:cs="Calibri"/>
+          <w:lang w:eastAsia="en-GB"/>
+        </w:rPr>
+        <w:t xml:space="preserve"> group</w:t>
       </w:r>
     </w:p>
     <w:p>
@@ -4132,7 +5312,27 @@
           <w:sz w:val="22"/>
           <w:szCs w:val="22"/>
         </w:rPr>
-        <w:t xml:space="preserve">The Add/remove members was done, but only the add part was done for the groups not the remove. Furthermore, the process required refreshing the page. For example, lets say I wanted to add a group, I would type the group's name and hit submit to render this to the website, the user had to refresh the page. </w:t>
+        <w:t xml:space="preserve">The Add/remove members was done, but only the add part was done for the groups not the remove. Furthermore, the process required refreshing the page. For example, </w:t>
+      </w:r>
+      <w:proofErr w:type="spellStart"/>
+      <w:proofErr w:type="gramStart"/>
+      <w:r>
+        <w:rPr>
+          <w:rFonts w:ascii="Calibri" w:hAnsi="Calibri" w:cs="Calibri"/>
+          <w:sz w:val="22"/>
+          <w:szCs w:val="22"/>
+        </w:rPr>
+        <w:t>lets</w:t>
+      </w:r>
+      <w:proofErr w:type="spellEnd"/>
+      <w:proofErr w:type="gramEnd"/>
+      <w:r>
+        <w:rPr>
+          <w:rFonts w:ascii="Calibri" w:hAnsi="Calibri" w:cs="Calibri"/>
+          <w:sz w:val="22"/>
+          <w:szCs w:val="22"/>
+        </w:rPr>
+        <w:t xml:space="preserve"> say I wanted to add a group, I would type the group's name and hit submit to render this to the website, the user had to refresh the page. </w:t>
       </w:r>
     </w:p>
     <w:p>
@@ -4170,7 +5370,25 @@
           <w:sz w:val="22"/>
           <w:szCs w:val="22"/>
         </w:rPr>
-        <w:t>Although from this MVP it was clear that I have overestimated my ability and need to change my game plan, I did not do it because, I though that I would have complete more features during the Christmas.</w:t>
+        <w:t xml:space="preserve">Although from this MVP it was clear that I have overestimated my ability and need to change my game plan, I did not do it because, I </w:t>
+      </w:r>
+      <w:proofErr w:type="spellStart"/>
+      <w:r>
+        <w:rPr>
+          <w:rFonts w:ascii="Calibri" w:hAnsi="Calibri" w:cs="Calibri"/>
+          <w:sz w:val="22"/>
+          <w:szCs w:val="22"/>
+        </w:rPr>
+        <w:t>though</w:t>
+      </w:r>
+      <w:proofErr w:type="spellEnd"/>
+      <w:r>
+        <w:rPr>
+          <w:rFonts w:ascii="Calibri" w:hAnsi="Calibri" w:cs="Calibri"/>
+          <w:sz w:val="22"/>
+          <w:szCs w:val="22"/>
+        </w:rPr>
+        <w:t xml:space="preserve"> that I would have complete more features during the Christmas.</w:t>
       </w:r>
     </w:p>
     <w:p>
@@ -4247,6 +5465,7 @@
           <w:sz w:val="22"/>
           <w:szCs w:val="22"/>
         </w:rPr>
+        <w:lastRenderedPageBreak/>
         <w:t xml:space="preserve">However, most of my time was spent on the </w:t>
       </w:r>
       <w:hyperlink r:id="rId21" w:history="1">
@@ -4526,7 +5745,21 @@
         <w:rPr>
           <w:rFonts w:ascii="Calibri" w:hAnsi="Calibri" w:cs="Calibri"/>
         </w:rPr>
-        <w:t>Leader is able to change the bio</w:t>
+        <w:t xml:space="preserve">Leader </w:t>
+      </w:r>
+      <w:proofErr w:type="gramStart"/>
+      <w:r>
+        <w:rPr>
+          <w:rFonts w:ascii="Calibri" w:hAnsi="Calibri" w:cs="Calibri"/>
+        </w:rPr>
+        <w:t>is able to</w:t>
+      </w:r>
+      <w:proofErr w:type="gramEnd"/>
+      <w:r>
+        <w:rPr>
+          <w:rFonts w:ascii="Calibri" w:hAnsi="Calibri" w:cs="Calibri"/>
+        </w:rPr>
+        <w:t xml:space="preserve"> change the bio</w:t>
       </w:r>
     </w:p>
     <w:p>
@@ -4546,7 +5779,21 @@
         <w:rPr>
           <w:rFonts w:ascii="Calibri" w:hAnsi="Calibri" w:cs="Calibri"/>
         </w:rPr>
-        <w:t>Leader is able to add/remove members</w:t>
+        <w:t xml:space="preserve">Leader </w:t>
+      </w:r>
+      <w:proofErr w:type="gramStart"/>
+      <w:r>
+        <w:rPr>
+          <w:rFonts w:ascii="Calibri" w:hAnsi="Calibri" w:cs="Calibri"/>
+        </w:rPr>
+        <w:t>is able to</w:t>
+      </w:r>
+      <w:proofErr w:type="gramEnd"/>
+      <w:r>
+        <w:rPr>
+          <w:rFonts w:ascii="Calibri" w:hAnsi="Calibri" w:cs="Calibri"/>
+        </w:rPr>
+        <w:t xml:space="preserve"> add/remove members</w:t>
       </w:r>
     </w:p>
     <w:p>
@@ -4601,7 +5848,25 @@
           <w:color w:val="70AD47"/>
           <w:lang w:eastAsia="en-GB"/>
         </w:rPr>
-        <w:t>Having new features that serve the purpose of my idea which was to giving people tool to create groups (similar to the brotherhood) for their specific needs, e.g. Self-improvement. These features are mention above.</w:t>
+        <w:t>Having new features that serve the purpose of my idea which was to giving people tool to create groups (</w:t>
+      </w:r>
+      <w:proofErr w:type="gramStart"/>
+      <w:r>
+        <w:rPr>
+          <w:rFonts w:ascii="Calibri" w:eastAsia="Times New Roman" w:hAnsi="Calibri" w:cs="Calibri"/>
+          <w:color w:val="70AD47"/>
+          <w:lang w:eastAsia="en-GB"/>
+        </w:rPr>
+        <w:t>similar to</w:t>
+      </w:r>
+      <w:proofErr w:type="gramEnd"/>
+      <w:r>
+        <w:rPr>
+          <w:rFonts w:ascii="Calibri" w:eastAsia="Times New Roman" w:hAnsi="Calibri" w:cs="Calibri"/>
+          <w:color w:val="70AD47"/>
+          <w:lang w:eastAsia="en-GB"/>
+        </w:rPr>
+        <w:t xml:space="preserve"> the brotherhood) for their specific needs, e.g. Self-improvement. These features are mention above.</w:t>
       </w:r>
     </w:p>
     <w:p>
@@ -4667,7 +5932,25 @@
           <w:color w:val="70AD47"/>
           <w:lang w:eastAsia="en-GB"/>
         </w:rPr>
-        <w:t>Overall, I was really good at adapting to these changes, because I knew that I had to carry out the changes immediately, otherwise risk of have the Product that is not up to the standard.</w:t>
+        <w:t xml:space="preserve">Overall, I was </w:t>
+      </w:r>
+      <w:proofErr w:type="gramStart"/>
+      <w:r>
+        <w:rPr>
+          <w:rFonts w:ascii="Calibri" w:eastAsia="Times New Roman" w:hAnsi="Calibri" w:cs="Calibri"/>
+          <w:color w:val="70AD47"/>
+          <w:lang w:eastAsia="en-GB"/>
+        </w:rPr>
+        <w:t>really good</w:t>
+      </w:r>
+      <w:proofErr w:type="gramEnd"/>
+      <w:r>
+        <w:rPr>
+          <w:rFonts w:ascii="Calibri" w:eastAsia="Times New Roman" w:hAnsi="Calibri" w:cs="Calibri"/>
+          <w:color w:val="70AD47"/>
+          <w:lang w:eastAsia="en-GB"/>
+        </w:rPr>
+        <w:t xml:space="preserve"> at adapting to these changes, because I knew that I had to carry out the changes immediately, otherwise risk of have the Product that is not up to the standard.</w:t>
       </w:r>
     </w:p>
     <w:p>
@@ -4703,7 +5986,25 @@
           <w:color w:val="8064A2"/>
           <w:lang w:eastAsia="en-GB"/>
         </w:rPr>
-        <w:t>From the Week 18 meeting, I learnt that it is essential to be aware of the project's progression, and constantly review the goal set in the beginning (e.g. Why do you want to create this app). This is because without it, appropriate changes would not be made in order to deliver the software that is useful for the client in a given timeline.</w:t>
+        <w:t xml:space="preserve">From the Week 18 meeting, I learnt that it is essential to be aware of the project's progression, and constantly review the goal set in the beginning (e.g. Why do you want to create this app). This is because without it, appropriate changes would not be made </w:t>
+      </w:r>
+      <w:proofErr w:type="gramStart"/>
+      <w:r>
+        <w:rPr>
+          <w:rFonts w:ascii="Calibri" w:eastAsia="Times New Roman" w:hAnsi="Calibri" w:cs="Calibri"/>
+          <w:color w:val="8064A2"/>
+          <w:lang w:eastAsia="en-GB"/>
+        </w:rPr>
+        <w:t>in order to</w:t>
+      </w:r>
+      <w:proofErr w:type="gramEnd"/>
+      <w:r>
+        <w:rPr>
+          <w:rFonts w:ascii="Calibri" w:eastAsia="Times New Roman" w:hAnsi="Calibri" w:cs="Calibri"/>
+          <w:color w:val="8064A2"/>
+          <w:lang w:eastAsia="en-GB"/>
+        </w:rPr>
+        <w:t xml:space="preserve"> deliver the software that is useful for the client in a given timeline.</w:t>
       </w:r>
     </w:p>
     <w:p>
@@ -4880,7 +6181,23 @@
           <w:rFonts w:ascii="Calibri" w:eastAsia="Times New Roman" w:hAnsi="Calibri" w:cs="Calibri"/>
           <w:lang w:eastAsia="en-GB"/>
         </w:rPr>
-        <w:t>Leader is able to change the bio</w:t>
+        <w:t xml:space="preserve">Leader </w:t>
+      </w:r>
+      <w:proofErr w:type="gramStart"/>
+      <w:r>
+        <w:rPr>
+          <w:rFonts w:ascii="Calibri" w:eastAsia="Times New Roman" w:hAnsi="Calibri" w:cs="Calibri"/>
+          <w:lang w:eastAsia="en-GB"/>
+        </w:rPr>
+        <w:t>is able to</w:t>
+      </w:r>
+      <w:proofErr w:type="gramEnd"/>
+      <w:r>
+        <w:rPr>
+          <w:rFonts w:ascii="Calibri" w:eastAsia="Times New Roman" w:hAnsi="Calibri" w:cs="Calibri"/>
+          <w:lang w:eastAsia="en-GB"/>
+        </w:rPr>
+        <w:t xml:space="preserve"> change the bio</w:t>
       </w:r>
     </w:p>
     <w:p>
@@ -4902,7 +6219,23 @@
           <w:rFonts w:ascii="Calibri" w:eastAsia="Times New Roman" w:hAnsi="Calibri" w:cs="Calibri"/>
           <w:lang w:eastAsia="en-GB"/>
         </w:rPr>
-        <w:t>Leader is able to add/remove members</w:t>
+        <w:t xml:space="preserve">Leader </w:t>
+      </w:r>
+      <w:proofErr w:type="gramStart"/>
+      <w:r>
+        <w:rPr>
+          <w:rFonts w:ascii="Calibri" w:eastAsia="Times New Roman" w:hAnsi="Calibri" w:cs="Calibri"/>
+          <w:lang w:eastAsia="en-GB"/>
+        </w:rPr>
+        <w:t>is able to</w:t>
+      </w:r>
+      <w:proofErr w:type="gramEnd"/>
+      <w:r>
+        <w:rPr>
+          <w:rFonts w:ascii="Calibri" w:eastAsia="Times New Roman" w:hAnsi="Calibri" w:cs="Calibri"/>
+          <w:lang w:eastAsia="en-GB"/>
+        </w:rPr>
+        <w:t xml:space="preserve"> add/remove members</w:t>
       </w:r>
     </w:p>
     <w:p>
@@ -4967,6 +6300,7 @@
           <w:sz w:val="22"/>
           <w:szCs w:val="22"/>
         </w:rPr>
+        <w:lastRenderedPageBreak/>
         <w:drawing>
           <wp:inline distT="0" distB="0" distL="0" distR="0" wp14:anchorId="30AFD7BC" wp14:editId="39811A77">
             <wp:extent cx="5731510" cy="3610610"/>
@@ -5175,7 +6509,25 @@
           <w:sz w:val="22"/>
           <w:szCs w:val="22"/>
         </w:rPr>
-        <w:t>As you can see above, the momentum has been fairly consistent. I would have assumed that the progress would be something like the diagram below:</w:t>
+        <w:t xml:space="preserve">As you can see above, the momentum has been </w:t>
+      </w:r>
+      <w:proofErr w:type="gramStart"/>
+      <w:r>
+        <w:rPr>
+          <w:rFonts w:ascii="Calibri" w:hAnsi="Calibri" w:cs="Calibri"/>
+          <w:sz w:val="22"/>
+          <w:szCs w:val="22"/>
+        </w:rPr>
+        <w:t>fairly consistent</w:t>
+      </w:r>
+      <w:proofErr w:type="gramEnd"/>
+      <w:r>
+        <w:rPr>
+          <w:rFonts w:ascii="Calibri" w:hAnsi="Calibri" w:cs="Calibri"/>
+          <w:sz w:val="22"/>
+          <w:szCs w:val="22"/>
+        </w:rPr>
+        <w:t>. I would have assumed that the progress would be something like the diagram below:</w:t>
       </w:r>
     </w:p>
     <w:p>
@@ -5195,6 +6547,7 @@
           <w:sz w:val="22"/>
           <w:szCs w:val="22"/>
         </w:rPr>
+        <w:lastRenderedPageBreak/>
         <w:drawing>
           <wp:inline distT="0" distB="0" distL="0" distR="0" wp14:anchorId="17CCA235" wp14:editId="26E9E040">
             <wp:extent cx="5731510" cy="4612640"/>
@@ -5280,7 +6633,25 @@
           <w:sz w:val="22"/>
           <w:szCs w:val="22"/>
         </w:rPr>
-        <w:t>Where the progression is slow in the beginning, however, progression is accelerated in at later stage. I would assume that this should have been the case because in the beginning, I am not familiar with the technology and how to solve the problem, but as I start doing it, it should be clearer and clearer; thus making the implementation quicker in the end.</w:t>
+        <w:t xml:space="preserve">Where the progression is slow in the beginning, however, progression is accelerated in </w:t>
+      </w:r>
+      <w:proofErr w:type="spellStart"/>
+      <w:r>
+        <w:rPr>
+          <w:rFonts w:ascii="Calibri" w:hAnsi="Calibri" w:cs="Calibri"/>
+          <w:sz w:val="22"/>
+          <w:szCs w:val="22"/>
+        </w:rPr>
+        <w:t>at</w:t>
+      </w:r>
+      <w:proofErr w:type="spellEnd"/>
+      <w:r>
+        <w:rPr>
+          <w:rFonts w:ascii="Calibri" w:hAnsi="Calibri" w:cs="Calibri"/>
+          <w:sz w:val="22"/>
+          <w:szCs w:val="22"/>
+        </w:rPr>
+        <w:t xml:space="preserve"> later stage. I would assume that this should have been the case because in the beginning, I am not familiar with the technology and how to solve the problem, but as I start doing it, it should be clearer and clearer; thus making the implementation quicker in the end.</w:t>
       </w:r>
     </w:p>
     <w:p>
@@ -5471,7 +6842,25 @@
           <w:sz w:val="22"/>
           <w:szCs w:val="22"/>
         </w:rPr>
-        <w:t xml:space="preserve">Firstly, going with the tools ReactJS and Firebase in the beginning was a risk, because I was not confident with the ReactJS and I had never used Firebase before. </w:t>
+        <w:t xml:space="preserve">Firstly, going with the tools ReactJS and Firebase in the beginning was a </w:t>
+      </w:r>
+      <w:proofErr w:type="gramStart"/>
+      <w:r>
+        <w:rPr>
+          <w:rFonts w:ascii="Calibri" w:hAnsi="Calibri" w:cs="Calibri"/>
+          <w:sz w:val="22"/>
+          <w:szCs w:val="22"/>
+        </w:rPr>
+        <w:t>risk, because</w:t>
+      </w:r>
+      <w:proofErr w:type="gramEnd"/>
+      <w:r>
+        <w:rPr>
+          <w:rFonts w:ascii="Calibri" w:hAnsi="Calibri" w:cs="Calibri"/>
+          <w:sz w:val="22"/>
+          <w:szCs w:val="22"/>
+        </w:rPr>
+        <w:t xml:space="preserve"> I was not confident with the ReactJS and I had never used Firebase before. </w:t>
       </w:r>
     </w:p>
     <w:p>
@@ -5547,7 +6936,25 @@
           <w:sz w:val="22"/>
           <w:szCs w:val="22"/>
         </w:rPr>
-        <w:t>There I concluded that most web app similar to mine used ReactJS for the frontend and PHP for the backend.</w:t>
+        <w:t xml:space="preserve">There I concluded that most web app </w:t>
+      </w:r>
+      <w:proofErr w:type="gramStart"/>
+      <w:r>
+        <w:rPr>
+          <w:rFonts w:ascii="Calibri" w:hAnsi="Calibri" w:cs="Calibri"/>
+          <w:sz w:val="22"/>
+          <w:szCs w:val="22"/>
+        </w:rPr>
+        <w:t>similar to</w:t>
+      </w:r>
+      <w:proofErr w:type="gramEnd"/>
+      <w:r>
+        <w:rPr>
+          <w:rFonts w:ascii="Calibri" w:hAnsi="Calibri" w:cs="Calibri"/>
+          <w:sz w:val="22"/>
+          <w:szCs w:val="22"/>
+        </w:rPr>
+        <w:t xml:space="preserve"> mine used ReactJS for the frontend and PHP for the backend.</w:t>
       </w:r>
     </w:p>
     <w:p>
@@ -5566,6 +6973,7 @@
           <w:sz w:val="22"/>
           <w:szCs w:val="22"/>
         </w:rPr>
+        <w:lastRenderedPageBreak/>
         <w:t> </w:t>
       </w:r>
     </w:p>
@@ -5585,7 +6993,43 @@
           <w:sz w:val="22"/>
           <w:szCs w:val="22"/>
         </w:rPr>
-        <w:t>And I did further research after this on the topic which development stack had the most tutorials and help especially for the project similar to mine. I concluded that ReactJS and the Google Firebase was a popular option. Some of the projects that I found and tried include:</w:t>
+        <w:t xml:space="preserve">And I did further research after this on the topic which development stack had the most tutorials and help especially for the project </w:t>
+      </w:r>
+      <w:proofErr w:type="gramStart"/>
+      <w:r>
+        <w:rPr>
+          <w:rFonts w:ascii="Calibri" w:hAnsi="Calibri" w:cs="Calibri"/>
+          <w:sz w:val="22"/>
+          <w:szCs w:val="22"/>
+        </w:rPr>
+        <w:t>similar to</w:t>
+      </w:r>
+      <w:proofErr w:type="gramEnd"/>
+      <w:r>
+        <w:rPr>
+          <w:rFonts w:ascii="Calibri" w:hAnsi="Calibri" w:cs="Calibri"/>
+          <w:sz w:val="22"/>
+          <w:szCs w:val="22"/>
+        </w:rPr>
+        <w:t xml:space="preserve"> mine. I concluded that ReactJS and the Google Firebase was a popular option. Some of the projects that I found and tried </w:t>
+      </w:r>
+      <w:proofErr w:type="gramStart"/>
+      <w:r>
+        <w:rPr>
+          <w:rFonts w:ascii="Calibri" w:hAnsi="Calibri" w:cs="Calibri"/>
+          <w:sz w:val="22"/>
+          <w:szCs w:val="22"/>
+        </w:rPr>
+        <w:t>include</w:t>
+      </w:r>
+      <w:proofErr w:type="gramEnd"/>
+      <w:r>
+        <w:rPr>
+          <w:rFonts w:ascii="Calibri" w:hAnsi="Calibri" w:cs="Calibri"/>
+          <w:sz w:val="22"/>
+          <w:szCs w:val="22"/>
+        </w:rPr>
+        <w:t>:</w:t>
       </w:r>
     </w:p>
     <w:p>
@@ -5648,6 +7092,7 @@
         </w:rPr>
       </w:pPr>
       <w:hyperlink r:id="rId29" w:history="1">
+        <w:proofErr w:type="gramStart"/>
         <w:r>
           <w:rPr>
             <w:rStyle w:val="Hyperlink"/>
@@ -5655,6 +7100,7 @@
           </w:rPr>
           <w:t>Social-ape</w:t>
         </w:r>
+        <w:proofErr w:type="gramEnd"/>
       </w:hyperlink>
       <w:r>
         <w:rPr>
@@ -5933,7 +7379,25 @@
           <w:sz w:val="22"/>
           <w:szCs w:val="22"/>
         </w:rPr>
-        <w:t>Furthermore, there was no research on how to plan what to be delivered. The way it was done is simply going with the intuition rather than the methodology. And this was a serious mistake, because half way through to my project, it was clear that I won't be able to complete fair amount of what I had planned during the Challenge Week.</w:t>
+        <w:t xml:space="preserve">Furthermore, there was no research on how to plan what to be delivered. The way it was done is simply going with the intuition rather than the methodology. And this was a serious mistake, because </w:t>
+      </w:r>
+      <w:proofErr w:type="gramStart"/>
+      <w:r>
+        <w:rPr>
+          <w:rFonts w:ascii="Calibri" w:hAnsi="Calibri" w:cs="Calibri"/>
+          <w:sz w:val="22"/>
+          <w:szCs w:val="22"/>
+        </w:rPr>
+        <w:t>half way</w:t>
+      </w:r>
+      <w:proofErr w:type="gramEnd"/>
+      <w:r>
+        <w:rPr>
+          <w:rFonts w:ascii="Calibri" w:hAnsi="Calibri" w:cs="Calibri"/>
+          <w:sz w:val="22"/>
+          <w:szCs w:val="22"/>
+        </w:rPr>
+        <w:t xml:space="preserve"> through to my project, it was clear that I won't be able to complete fair amount of what I had planned during the Challenge Week.</w:t>
       </w:r>
     </w:p>
     <w:p>
@@ -6033,6 +7497,7 @@
           <w:sz w:val="22"/>
           <w:szCs w:val="22"/>
         </w:rPr>
+        <w:lastRenderedPageBreak/>
         <w:drawing>
           <wp:inline distT="0" distB="0" distL="0" distR="0" wp14:anchorId="6E72BE26" wp14:editId="3854A68D">
             <wp:extent cx="5731510" cy="4443095"/>
@@ -6139,7 +7604,67 @@
           <w:sz w:val="22"/>
           <w:szCs w:val="22"/>
         </w:rPr>
-        <w:t xml:space="preserve"> This is a method learnt from "Large Scale Software Systems and Extreme Programming", where estimation is taken into account in the beginning which we call, the Lucky Release and the chance of this happening is only 10%. So, in order to get the 50% chance we have to stretch the feature so we can only guarentee Feature 1, 2, 3, and 4. And if we want to be 90% right on our planning then Unlucky release should be used where Feature 1, 2 and 3 are the ones that are guarenteed. </w:t>
+        <w:t xml:space="preserve"> This is a method learnt from "Large Scale Software Systems and Extreme Programming", where estimation is </w:t>
+      </w:r>
+      <w:proofErr w:type="gramStart"/>
+      <w:r>
+        <w:rPr>
+          <w:rFonts w:ascii="Calibri" w:hAnsi="Calibri" w:cs="Calibri"/>
+          <w:color w:val="5F497A"/>
+          <w:sz w:val="22"/>
+          <w:szCs w:val="22"/>
+        </w:rPr>
+        <w:t>taken into account</w:t>
+      </w:r>
+      <w:proofErr w:type="gramEnd"/>
+      <w:r>
+        <w:rPr>
+          <w:rFonts w:ascii="Calibri" w:hAnsi="Calibri" w:cs="Calibri"/>
+          <w:color w:val="5F497A"/>
+          <w:sz w:val="22"/>
+          <w:szCs w:val="22"/>
+        </w:rPr>
+        <w:t xml:space="preserve"> in the beginning which we call, the Lucky Release and the chance of this happening is only 10%. So, in order to get the 50% chance we have to stretch the feature so we can only </w:t>
+      </w:r>
+      <w:proofErr w:type="spellStart"/>
+      <w:r>
+        <w:rPr>
+          <w:rFonts w:ascii="Calibri" w:hAnsi="Calibri" w:cs="Calibri"/>
+          <w:color w:val="5F497A"/>
+          <w:sz w:val="22"/>
+          <w:szCs w:val="22"/>
+        </w:rPr>
+        <w:t>guarentee</w:t>
+      </w:r>
+      <w:proofErr w:type="spellEnd"/>
+      <w:r>
+        <w:rPr>
+          <w:rFonts w:ascii="Calibri" w:hAnsi="Calibri" w:cs="Calibri"/>
+          <w:color w:val="5F497A"/>
+          <w:sz w:val="22"/>
+          <w:szCs w:val="22"/>
+        </w:rPr>
+        <w:t xml:space="preserve"> Feature 1, 2, 3, and 4. And if we want to be 90% right on our planning then Unlucky release should be used where Feature 1, 2 and 3 are the ones that are </w:t>
+      </w:r>
+      <w:proofErr w:type="spellStart"/>
+      <w:r>
+        <w:rPr>
+          <w:rFonts w:ascii="Calibri" w:hAnsi="Calibri" w:cs="Calibri"/>
+          <w:color w:val="5F497A"/>
+          <w:sz w:val="22"/>
+          <w:szCs w:val="22"/>
+        </w:rPr>
+        <w:t>guarenteed</w:t>
+      </w:r>
+      <w:proofErr w:type="spellEnd"/>
+      <w:r>
+        <w:rPr>
+          <w:rFonts w:ascii="Calibri" w:hAnsi="Calibri" w:cs="Calibri"/>
+          <w:color w:val="5F497A"/>
+          <w:sz w:val="22"/>
+          <w:szCs w:val="22"/>
+        </w:rPr>
+        <w:t xml:space="preserve">. </w:t>
       </w:r>
     </w:p>
     <w:p>
@@ -6177,7 +7702,43 @@
           <w:sz w:val="22"/>
           <w:szCs w:val="22"/>
         </w:rPr>
-        <w:t>In conclousion, to make the devlivery plan robust, I should have used the method described above.</w:t>
+        <w:t xml:space="preserve">In </w:t>
+      </w:r>
+      <w:proofErr w:type="spellStart"/>
+      <w:r>
+        <w:rPr>
+          <w:rFonts w:ascii="Calibri" w:hAnsi="Calibri" w:cs="Calibri"/>
+          <w:sz w:val="22"/>
+          <w:szCs w:val="22"/>
+        </w:rPr>
+        <w:t>conclousion</w:t>
+      </w:r>
+      <w:proofErr w:type="spellEnd"/>
+      <w:r>
+        <w:rPr>
+          <w:rFonts w:ascii="Calibri" w:hAnsi="Calibri" w:cs="Calibri"/>
+          <w:sz w:val="22"/>
+          <w:szCs w:val="22"/>
+        </w:rPr>
+        <w:t xml:space="preserve">, to make the </w:t>
+      </w:r>
+      <w:proofErr w:type="spellStart"/>
+      <w:r>
+        <w:rPr>
+          <w:rFonts w:ascii="Calibri" w:hAnsi="Calibri" w:cs="Calibri"/>
+          <w:sz w:val="22"/>
+          <w:szCs w:val="22"/>
+        </w:rPr>
+        <w:t>devlivery</w:t>
+      </w:r>
+      <w:proofErr w:type="spellEnd"/>
+      <w:r>
+        <w:rPr>
+          <w:rFonts w:ascii="Calibri" w:hAnsi="Calibri" w:cs="Calibri"/>
+          <w:sz w:val="22"/>
+          <w:szCs w:val="22"/>
+        </w:rPr>
+        <w:t xml:space="preserve"> plan robust, I should have used the method described above.</w:t>
       </w:r>
     </w:p>
     <w:p>
@@ -6341,7 +7902,23 @@
           <w:rFonts w:ascii="Calibri" w:eastAsia="Times New Roman" w:hAnsi="Calibri" w:cs="Calibri"/>
           <w:lang w:eastAsia="en-GB"/>
         </w:rPr>
-        <w:t>All I could do is give everything, which I did; so no point in getting disappointed</w:t>
+        <w:t xml:space="preserve">All I could do is give everything, which I did; </w:t>
+      </w:r>
+      <w:proofErr w:type="gramStart"/>
+      <w:r>
+        <w:rPr>
+          <w:rFonts w:ascii="Calibri" w:eastAsia="Times New Roman" w:hAnsi="Calibri" w:cs="Calibri"/>
+          <w:lang w:eastAsia="en-GB"/>
+        </w:rPr>
+        <w:t>so</w:t>
+      </w:r>
+      <w:proofErr w:type="gramEnd"/>
+      <w:r>
+        <w:rPr>
+          <w:rFonts w:ascii="Calibri" w:eastAsia="Times New Roman" w:hAnsi="Calibri" w:cs="Calibri"/>
+          <w:lang w:eastAsia="en-GB"/>
+        </w:rPr>
+        <w:t xml:space="preserve"> no point in getting disappointed</w:t>
       </w:r>
     </w:p>
     <w:p>
@@ -6396,7 +7973,31 @@
           <w:rFonts w:ascii="Calibri" w:eastAsia="Times New Roman" w:hAnsi="Calibri" w:cs="Calibri"/>
           <w:lang w:eastAsia="en-GB"/>
         </w:rPr>
-        <w:t xml:space="preserve">Personally, I have been disappointed on myself, because I thought I could have done much more; had high expectation. Nonetheless, I have given all the effort that I could give. So, being disappointed is not waste because regardless of the disappointment, I would have achieved the same amount of features completed because I gave everything that I could. </w:t>
+        <w:t xml:space="preserve">Personally, I have been disappointed on myself, because I thought I could have done much more; had high expectation. Nonetheless, I have given all the effort that I could give. So, being </w:t>
+      </w:r>
+      <w:r>
+        <w:rPr>
+          <w:rFonts w:ascii="Calibri" w:eastAsia="Times New Roman" w:hAnsi="Calibri" w:cs="Calibri"/>
+          <w:lang w:eastAsia="en-GB"/>
+        </w:rPr>
+        <w:lastRenderedPageBreak/>
+        <w:t xml:space="preserve">disappointed is not waste because regardless of the disappointment, I would have achieved the same </w:t>
+      </w:r>
+      <w:proofErr w:type="gramStart"/>
+      <w:r>
+        <w:rPr>
+          <w:rFonts w:ascii="Calibri" w:eastAsia="Times New Roman" w:hAnsi="Calibri" w:cs="Calibri"/>
+          <w:lang w:eastAsia="en-GB"/>
+        </w:rPr>
+        <w:t>amount</w:t>
+      </w:r>
+      <w:proofErr w:type="gramEnd"/>
+      <w:r>
+        <w:rPr>
+          <w:rFonts w:ascii="Calibri" w:eastAsia="Times New Roman" w:hAnsi="Calibri" w:cs="Calibri"/>
+          <w:lang w:eastAsia="en-GB"/>
+        </w:rPr>
+        <w:t xml:space="preserve"> of features completed because I gave everything that I could. </w:t>
       </w:r>
     </w:p>
     <w:p>
@@ -6543,7 +8144,39 @@
           <w:rFonts w:ascii="Calibri" w:eastAsia="Times New Roman" w:hAnsi="Calibri" w:cs="Calibri"/>
           <w:lang w:eastAsia="en-GB"/>
         </w:rPr>
-        <w:t>Nothing, cuz I serious did everthing that I could</w:t>
+        <w:t xml:space="preserve">Nothing, </w:t>
+      </w:r>
+      <w:proofErr w:type="spellStart"/>
+      <w:r>
+        <w:rPr>
+          <w:rFonts w:ascii="Calibri" w:eastAsia="Times New Roman" w:hAnsi="Calibri" w:cs="Calibri"/>
+          <w:lang w:eastAsia="en-GB"/>
+        </w:rPr>
+        <w:t>cuz</w:t>
+      </w:r>
+      <w:proofErr w:type="spellEnd"/>
+      <w:r>
+        <w:rPr>
+          <w:rFonts w:ascii="Calibri" w:eastAsia="Times New Roman" w:hAnsi="Calibri" w:cs="Calibri"/>
+          <w:lang w:eastAsia="en-GB"/>
+        </w:rPr>
+        <w:t xml:space="preserve"> I serious did </w:t>
+      </w:r>
+      <w:proofErr w:type="spellStart"/>
+      <w:r>
+        <w:rPr>
+          <w:rFonts w:ascii="Calibri" w:eastAsia="Times New Roman" w:hAnsi="Calibri" w:cs="Calibri"/>
+          <w:lang w:eastAsia="en-GB"/>
+        </w:rPr>
+        <w:t>everthing</w:t>
+      </w:r>
+      <w:proofErr w:type="spellEnd"/>
+      <w:r>
+        <w:rPr>
+          <w:rFonts w:ascii="Calibri" w:eastAsia="Times New Roman" w:hAnsi="Calibri" w:cs="Calibri"/>
+          <w:lang w:eastAsia="en-GB"/>
+        </w:rPr>
+        <w:t xml:space="preserve"> that I could</w:t>
       </w:r>
     </w:p>
     <w:p>
@@ -6565,7 +8198,23 @@
           <w:rFonts w:ascii="Calibri" w:eastAsia="Times New Roman" w:hAnsi="Calibri" w:cs="Calibri"/>
           <w:lang w:eastAsia="en-GB"/>
         </w:rPr>
-        <w:t xml:space="preserve">All the mistakes had to made which I learnt from -&gt; could have planned, but that wont been efficient? </w:t>
+        <w:t xml:space="preserve">All the mistakes had to made which I learnt from -&gt; could have planned, but that </w:t>
+      </w:r>
+      <w:proofErr w:type="spellStart"/>
+      <w:r>
+        <w:rPr>
+          <w:rFonts w:ascii="Calibri" w:eastAsia="Times New Roman" w:hAnsi="Calibri" w:cs="Calibri"/>
+          <w:lang w:eastAsia="en-GB"/>
+        </w:rPr>
+        <w:t>wont</w:t>
+      </w:r>
+      <w:proofErr w:type="spellEnd"/>
+      <w:r>
+        <w:rPr>
+          <w:rFonts w:ascii="Calibri" w:eastAsia="Times New Roman" w:hAnsi="Calibri" w:cs="Calibri"/>
+          <w:lang w:eastAsia="en-GB"/>
+        </w:rPr>
+        <w:t xml:space="preserve"> been efficient? </w:t>
       </w:r>
     </w:p>
     <w:p>
@@ -6761,12 +8410,37 @@
           <w:lang w:eastAsia="en-GB"/>
         </w:rPr>
       </w:pPr>
-      <w:r>
-        <w:rPr>
-          <w:rFonts w:ascii="Calibri" w:eastAsia="Times New Roman" w:hAnsi="Calibri" w:cs="Calibri"/>
-          <w:lang w:eastAsia="en-GB"/>
-        </w:rPr>
-        <w:t>Consistantly overetimated the work done -&gt; so use the method learn in XP in the future</w:t>
+      <w:proofErr w:type="spellStart"/>
+      <w:r>
+        <w:rPr>
+          <w:rFonts w:ascii="Calibri" w:eastAsia="Times New Roman" w:hAnsi="Calibri" w:cs="Calibri"/>
+          <w:lang w:eastAsia="en-GB"/>
+        </w:rPr>
+        <w:t>Consistantly</w:t>
+      </w:r>
+      <w:proofErr w:type="spellEnd"/>
+      <w:r>
+        <w:rPr>
+          <w:rFonts w:ascii="Calibri" w:eastAsia="Times New Roman" w:hAnsi="Calibri" w:cs="Calibri"/>
+          <w:lang w:eastAsia="en-GB"/>
+        </w:rPr>
+        <w:t xml:space="preserve"> </w:t>
+      </w:r>
+      <w:proofErr w:type="spellStart"/>
+      <w:r>
+        <w:rPr>
+          <w:rFonts w:ascii="Calibri" w:eastAsia="Times New Roman" w:hAnsi="Calibri" w:cs="Calibri"/>
+          <w:lang w:eastAsia="en-GB"/>
+        </w:rPr>
+        <w:t>overetimated</w:t>
+      </w:r>
+      <w:proofErr w:type="spellEnd"/>
+      <w:r>
+        <w:rPr>
+          <w:rFonts w:ascii="Calibri" w:eastAsia="Times New Roman" w:hAnsi="Calibri" w:cs="Calibri"/>
+          <w:lang w:eastAsia="en-GB"/>
+        </w:rPr>
+        <w:t xml:space="preserve"> the work done -&gt; so use the method learn in XP in the future</w:t>
       </w:r>
     </w:p>
     <w:p>
@@ -6783,12 +8457,21 @@
           <w:lang w:eastAsia="en-GB"/>
         </w:rPr>
       </w:pPr>
-      <w:r>
-        <w:rPr>
-          <w:rFonts w:ascii="Calibri" w:eastAsia="Times New Roman" w:hAnsi="Calibri" w:cs="Calibri"/>
-          <w:lang w:eastAsia="en-GB"/>
-        </w:rPr>
-        <w:t>reactJS and firebase</w:t>
+      <w:proofErr w:type="spellStart"/>
+      <w:r>
+        <w:rPr>
+          <w:rFonts w:ascii="Calibri" w:eastAsia="Times New Roman" w:hAnsi="Calibri" w:cs="Calibri"/>
+          <w:lang w:eastAsia="en-GB"/>
+        </w:rPr>
+        <w:t>reactJS</w:t>
+      </w:r>
+      <w:proofErr w:type="spellEnd"/>
+      <w:r>
+        <w:rPr>
+          <w:rFonts w:ascii="Calibri" w:eastAsia="Times New Roman" w:hAnsi="Calibri" w:cs="Calibri"/>
+          <w:lang w:eastAsia="en-GB"/>
+        </w:rPr>
+        <w:t xml:space="preserve"> and firebase</w:t>
       </w:r>
     </w:p>
     <w:p>
@@ -6832,7 +8515,23 @@
           <w:rFonts w:ascii="Calibri" w:eastAsia="Times New Roman" w:hAnsi="Calibri" w:cs="Calibri"/>
           <w:lang w:eastAsia="en-GB"/>
         </w:rPr>
-        <w:t>Getting side tracked; so always review what u are doing and have someone who checks on me if I am side tracked</w:t>
+        <w:t xml:space="preserve">Getting </w:t>
+      </w:r>
+      <w:proofErr w:type="gramStart"/>
+      <w:r>
+        <w:rPr>
+          <w:rFonts w:ascii="Calibri" w:eastAsia="Times New Roman" w:hAnsi="Calibri" w:cs="Calibri"/>
+          <w:lang w:eastAsia="en-GB"/>
+        </w:rPr>
+        <w:t>side tracked</w:t>
+      </w:r>
+      <w:proofErr w:type="gramEnd"/>
+      <w:r>
+        <w:rPr>
+          <w:rFonts w:ascii="Calibri" w:eastAsia="Times New Roman" w:hAnsi="Calibri" w:cs="Calibri"/>
+          <w:lang w:eastAsia="en-GB"/>
+        </w:rPr>
+        <w:t>; so always review what u are doing and have someone who checks on me if I am side tracked</w:t>
       </w:r>
     </w:p>
     <w:p>
@@ -6959,7 +8658,23 @@
           <w:rFonts w:ascii="Calibri" w:eastAsia="Times New Roman" w:hAnsi="Calibri" w:cs="Calibri"/>
           <w:lang w:eastAsia="en-GB"/>
         </w:rPr>
-        <w:t>Evolution felt natural, e.g. product changing focus from only men and reason to bring bhood in society</w:t>
+        <w:t xml:space="preserve">Evolution felt natural, e.g. product changing focus from only men and reason to bring </w:t>
+      </w:r>
+      <w:proofErr w:type="spellStart"/>
+      <w:r>
+        <w:rPr>
+          <w:rFonts w:ascii="Calibri" w:eastAsia="Times New Roman" w:hAnsi="Calibri" w:cs="Calibri"/>
+          <w:lang w:eastAsia="en-GB"/>
+        </w:rPr>
+        <w:t>bhood</w:t>
+      </w:r>
+      <w:proofErr w:type="spellEnd"/>
+      <w:r>
+        <w:rPr>
+          <w:rFonts w:ascii="Calibri" w:eastAsia="Times New Roman" w:hAnsi="Calibri" w:cs="Calibri"/>
+          <w:lang w:eastAsia="en-GB"/>
+        </w:rPr>
+        <w:t xml:space="preserve"> in society</w:t>
       </w:r>
     </w:p>
     <w:p>
@@ -6993,7 +8708,23 @@
           <w:rFonts w:ascii="Calibri" w:eastAsia="Times New Roman" w:hAnsi="Calibri" w:cs="Calibri"/>
           <w:lang w:eastAsia="en-GB"/>
         </w:rPr>
-        <w:t>Agile methodology was appropriate for this project, because as you can see above, there have been many evolution of the project, including:</w:t>
+        <w:t xml:space="preserve">Agile methodology was appropriate for this project, because as you can see above, there have been many </w:t>
+      </w:r>
+      <w:proofErr w:type="gramStart"/>
+      <w:r>
+        <w:rPr>
+          <w:rFonts w:ascii="Calibri" w:eastAsia="Times New Roman" w:hAnsi="Calibri" w:cs="Calibri"/>
+          <w:lang w:eastAsia="en-GB"/>
+        </w:rPr>
+        <w:t>evolution</w:t>
+      </w:r>
+      <w:proofErr w:type="gramEnd"/>
+      <w:r>
+        <w:rPr>
+          <w:rFonts w:ascii="Calibri" w:eastAsia="Times New Roman" w:hAnsi="Calibri" w:cs="Calibri"/>
+          <w:lang w:eastAsia="en-GB"/>
+        </w:rPr>
+        <w:t xml:space="preserve"> of the project, including:</w:t>
       </w:r>
     </w:p>
     <w:p>
@@ -7053,7 +8784,40 @@
           <w:rFonts w:ascii="Calibri" w:eastAsia="Times New Roman" w:hAnsi="Calibri" w:cs="Calibri"/>
           <w:lang w:eastAsia="en-GB"/>
         </w:rPr>
-        <w:t>Without the Agile's focus on client interactions (meeting with supervisor), I would not have able to detect/evolve on the two points mentioned above. Furthermore, due to the Agile's flexibility, I was able to take actions on the new findings.</w:t>
+        <w:lastRenderedPageBreak/>
+        <w:t xml:space="preserve">Without the </w:t>
+      </w:r>
+      <w:proofErr w:type="spellStart"/>
+      <w:r>
+        <w:rPr>
+          <w:rFonts w:ascii="Calibri" w:eastAsia="Times New Roman" w:hAnsi="Calibri" w:cs="Calibri"/>
+          <w:lang w:eastAsia="en-GB"/>
+        </w:rPr>
+        <w:t>Agile's</w:t>
+      </w:r>
+      <w:proofErr w:type="spellEnd"/>
+      <w:r>
+        <w:rPr>
+          <w:rFonts w:ascii="Calibri" w:eastAsia="Times New Roman" w:hAnsi="Calibri" w:cs="Calibri"/>
+          <w:lang w:eastAsia="en-GB"/>
+        </w:rPr>
+        <w:t xml:space="preserve"> focus on client interactions (meeting with supervisor), I would not have able to detect/evolve on the two points mentioned above. Furthermore, due to the </w:t>
+      </w:r>
+      <w:proofErr w:type="spellStart"/>
+      <w:r>
+        <w:rPr>
+          <w:rFonts w:ascii="Calibri" w:eastAsia="Times New Roman" w:hAnsi="Calibri" w:cs="Calibri"/>
+          <w:lang w:eastAsia="en-GB"/>
+        </w:rPr>
+        <w:t>Agile's</w:t>
+      </w:r>
+      <w:proofErr w:type="spellEnd"/>
+      <w:r>
+        <w:rPr>
+          <w:rFonts w:ascii="Calibri" w:eastAsia="Times New Roman" w:hAnsi="Calibri" w:cs="Calibri"/>
+          <w:lang w:eastAsia="en-GB"/>
+        </w:rPr>
+        <w:t xml:space="preserve"> flexibility, I was able to take actions on the new findings.</w:t>
       </w:r>
     </w:p>
     <w:p>
@@ -7101,7 +8865,23 @@
           <w:rFonts w:ascii="Calibri" w:eastAsia="Times New Roman" w:hAnsi="Calibri" w:cs="Calibri"/>
           <w:lang w:eastAsia="en-GB"/>
         </w:rPr>
-        <w:t xml:space="preserve">Furthermore, Agile have many short iterations of planning and implementation, and this is a huge advantage because its impossible to cover everything in the planning which you can quickly identify while implementing. For example, since I was not familiar with the ReactJS and Firebase, implementing early helped me to see the potential of the tools and how I could use it for my project. </w:t>
+        <w:t xml:space="preserve">Furthermore, Agile have many short iterations of planning and implementation, and this is a huge advantage because </w:t>
+      </w:r>
+      <w:proofErr w:type="spellStart"/>
+      <w:r>
+        <w:rPr>
+          <w:rFonts w:ascii="Calibri" w:eastAsia="Times New Roman" w:hAnsi="Calibri" w:cs="Calibri"/>
+          <w:lang w:eastAsia="en-GB"/>
+        </w:rPr>
+        <w:t>its</w:t>
+      </w:r>
+      <w:proofErr w:type="spellEnd"/>
+      <w:r>
+        <w:rPr>
+          <w:rFonts w:ascii="Calibri" w:eastAsia="Times New Roman" w:hAnsi="Calibri" w:cs="Calibri"/>
+          <w:lang w:eastAsia="en-GB"/>
+        </w:rPr>
+        <w:t xml:space="preserve"> impossible to cover everything in the planning which you can quickly identify while implementing. For example, since I was not familiar with the ReactJS and Firebase, implementing early helped me to see the potential of the tools and how I could use it for my project. </w:t>
       </w:r>
     </w:p>
     <w:p>
@@ -7321,7 +9101,23 @@
           <w:rFonts w:ascii="Calibri" w:eastAsia="Times New Roman" w:hAnsi="Calibri" w:cs="Calibri"/>
           <w:lang w:eastAsia="en-GB"/>
         </w:rPr>
-        <w:t>Search page where the user can see the people close to him/her + see other group</w:t>
+        <w:t xml:space="preserve">Search page where the user can see the people close to him/her + see </w:t>
+      </w:r>
+      <w:proofErr w:type="gramStart"/>
+      <w:r>
+        <w:rPr>
+          <w:rFonts w:ascii="Calibri" w:eastAsia="Times New Roman" w:hAnsi="Calibri" w:cs="Calibri"/>
+          <w:lang w:eastAsia="en-GB"/>
+        </w:rPr>
+        <w:t>other</w:t>
+      </w:r>
+      <w:proofErr w:type="gramEnd"/>
+      <w:r>
+        <w:rPr>
+          <w:rFonts w:ascii="Calibri" w:eastAsia="Times New Roman" w:hAnsi="Calibri" w:cs="Calibri"/>
+          <w:lang w:eastAsia="en-GB"/>
+        </w:rPr>
+        <w:t xml:space="preserve"> group</w:t>
       </w:r>
     </w:p>
     <w:p>
@@ -7530,8 +9326,23 @@
           <w:rFonts w:ascii="Calibri" w:eastAsia="Times New Roman" w:hAnsi="Calibri" w:cs="Calibri"/>
           <w:lang w:eastAsia="en-GB"/>
         </w:rPr>
-        <w:lastRenderedPageBreak/>
-        <w:t>Search page where the user can see the people close to him/her + see other group [partially done]</w:t>
+        <w:t xml:space="preserve">Search page where the user can see the people close to him/her + see </w:t>
+      </w:r>
+      <w:proofErr w:type="gramStart"/>
+      <w:r>
+        <w:rPr>
+          <w:rFonts w:ascii="Calibri" w:eastAsia="Times New Roman" w:hAnsi="Calibri" w:cs="Calibri"/>
+          <w:lang w:eastAsia="en-GB"/>
+        </w:rPr>
+        <w:t>other</w:t>
+      </w:r>
+      <w:proofErr w:type="gramEnd"/>
+      <w:r>
+        <w:rPr>
+          <w:rFonts w:ascii="Calibri" w:eastAsia="Times New Roman" w:hAnsi="Calibri" w:cs="Calibri"/>
+          <w:lang w:eastAsia="en-GB"/>
+        </w:rPr>
+        <w:t xml:space="preserve"> group [partially done]</w:t>
       </w:r>
     </w:p>
     <w:p>
@@ -7663,12 +9474,21 @@
           <w:lang w:eastAsia="en-GB"/>
         </w:rPr>
       </w:pPr>
-      <w:r>
-        <w:rPr>
-          <w:rFonts w:ascii="Calibri" w:eastAsia="Times New Roman" w:hAnsi="Calibri" w:cs="Calibri"/>
-          <w:lang w:eastAsia="en-GB"/>
-        </w:rPr>
-        <w:t>Future plan:</w:t>
+      <w:proofErr w:type="gramStart"/>
+      <w:r>
+        <w:rPr>
+          <w:rFonts w:ascii="Calibri" w:eastAsia="Times New Roman" w:hAnsi="Calibri" w:cs="Calibri"/>
+          <w:lang w:eastAsia="en-GB"/>
+        </w:rPr>
+        <w:t>Future plan</w:t>
+      </w:r>
+      <w:proofErr w:type="gramEnd"/>
+      <w:r>
+        <w:rPr>
+          <w:rFonts w:ascii="Calibri" w:eastAsia="Times New Roman" w:hAnsi="Calibri" w:cs="Calibri"/>
+          <w:lang w:eastAsia="en-GB"/>
+        </w:rPr>
+        <w:t>:</w:t>
       </w:r>
     </w:p>
     <w:p>
@@ -7712,7 +9532,23 @@
           <w:rFonts w:ascii="Calibri" w:eastAsia="Times New Roman" w:hAnsi="Calibri" w:cs="Calibri"/>
           <w:lang w:eastAsia="en-GB"/>
         </w:rPr>
-        <w:t xml:space="preserve">Search page where the user can see the people close to him/her + see other group </w:t>
+        <w:t xml:space="preserve">Search page where the user can see the people close to him/her + see </w:t>
+      </w:r>
+      <w:proofErr w:type="gramStart"/>
+      <w:r>
+        <w:rPr>
+          <w:rFonts w:ascii="Calibri" w:eastAsia="Times New Roman" w:hAnsi="Calibri" w:cs="Calibri"/>
+          <w:lang w:eastAsia="en-GB"/>
+        </w:rPr>
+        <w:t>other</w:t>
+      </w:r>
+      <w:proofErr w:type="gramEnd"/>
+      <w:r>
+        <w:rPr>
+          <w:rFonts w:ascii="Calibri" w:eastAsia="Times New Roman" w:hAnsi="Calibri" w:cs="Calibri"/>
+          <w:lang w:eastAsia="en-GB"/>
+        </w:rPr>
+        <w:t xml:space="preserve"> group </w:t>
       </w:r>
     </w:p>
     <w:p>
@@ -7844,6 +9680,7 @@
           <w:rFonts w:ascii="Calibri" w:eastAsia="Times New Roman" w:hAnsi="Calibri" w:cs="Calibri"/>
           <w:lang w:eastAsia="en-GB"/>
         </w:rPr>
+        <w:lastRenderedPageBreak/>
         <w:t>Users will have like and dislike value</w:t>
       </w:r>
     </w:p>
@@ -7866,7 +9703,41 @@
           <w:rFonts w:ascii="Calibri" w:eastAsia="Times New Roman" w:hAnsi="Calibri" w:cs="Calibri"/>
           <w:lang w:eastAsia="en-GB"/>
         </w:rPr>
-        <w:t>Members can trigger notification to all of the group members if they suddenly wanted to invite people. E.g. Lets say suddenly Sam felt like playing a basketball with the group, he can just use the app to notify others</w:t>
+        <w:t xml:space="preserve">Members </w:t>
+      </w:r>
+      <w:proofErr w:type="gramStart"/>
+      <w:r>
+        <w:rPr>
+          <w:rFonts w:ascii="Calibri" w:eastAsia="Times New Roman" w:hAnsi="Calibri" w:cs="Calibri"/>
+          <w:lang w:eastAsia="en-GB"/>
+        </w:rPr>
+        <w:t>can</w:t>
+      </w:r>
+      <w:proofErr w:type="gramEnd"/>
+      <w:r>
+        <w:rPr>
+          <w:rFonts w:ascii="Calibri" w:eastAsia="Times New Roman" w:hAnsi="Calibri" w:cs="Calibri"/>
+          <w:lang w:eastAsia="en-GB"/>
+        </w:rPr>
+        <w:t xml:space="preserve"> trigger notification to all of the group members if they suddenly wanted to invite people. E.g. </w:t>
+      </w:r>
+      <w:proofErr w:type="spellStart"/>
+      <w:proofErr w:type="gramStart"/>
+      <w:r>
+        <w:rPr>
+          <w:rFonts w:ascii="Calibri" w:eastAsia="Times New Roman" w:hAnsi="Calibri" w:cs="Calibri"/>
+          <w:lang w:eastAsia="en-GB"/>
+        </w:rPr>
+        <w:t>Lets</w:t>
+      </w:r>
+      <w:proofErr w:type="spellEnd"/>
+      <w:proofErr w:type="gramEnd"/>
+      <w:r>
+        <w:rPr>
+          <w:rFonts w:ascii="Calibri" w:eastAsia="Times New Roman" w:hAnsi="Calibri" w:cs="Calibri"/>
+          <w:lang w:eastAsia="en-GB"/>
+        </w:rPr>
+        <w:t xml:space="preserve"> say suddenly Sam felt like playing a basketball with the group, he can just use the app to notify others</w:t>
       </w:r>
     </w:p>
     <w:p>
@@ -10365,6 +12236,119 @@
     </w:lvl>
   </w:abstractNum>
   <w:abstractNum w:abstractNumId="17" w15:restartNumberingAfterBreak="0">
+    <w:nsid w:val="55236B7E"/>
+    <w:multiLevelType w:val="hybridMultilevel"/>
+    <w:tmpl w:val="9DB236BC"/>
+    <w:lvl w:ilvl="0" w:tplc="D5B28CF2">
+      <w:start w:val="1"/>
+      <w:numFmt w:val="bullet"/>
+      <w:lvlText w:val="-"/>
+      <w:lvlJc w:val="left"/>
+      <w:pPr>
+        <w:ind w:left="720" w:hanging="360"/>
+      </w:pPr>
+      <w:rPr>
+        <w:rFonts w:ascii="Calibri" w:eastAsia="Times New Roman" w:hAnsi="Calibri" w:cs="Calibri" w:hint="default"/>
+      </w:rPr>
+    </w:lvl>
+    <w:lvl w:ilvl="1" w:tplc="08090003" w:tentative="1">
+      <w:start w:val="1"/>
+      <w:numFmt w:val="bullet"/>
+      <w:lvlText w:val="o"/>
+      <w:lvlJc w:val="left"/>
+      <w:pPr>
+        <w:ind w:left="1440" w:hanging="360"/>
+      </w:pPr>
+      <w:rPr>
+        <w:rFonts w:ascii="Courier New" w:hAnsi="Courier New" w:cs="Courier New" w:hint="default"/>
+      </w:rPr>
+    </w:lvl>
+    <w:lvl w:ilvl="2" w:tplc="08090005" w:tentative="1">
+      <w:start w:val="1"/>
+      <w:numFmt w:val="bullet"/>
+      <w:lvlText w:val=""/>
+      <w:lvlJc w:val="left"/>
+      <w:pPr>
+        <w:ind w:left="2160" w:hanging="360"/>
+      </w:pPr>
+      <w:rPr>
+        <w:rFonts w:ascii="Wingdings" w:hAnsi="Wingdings" w:hint="default"/>
+      </w:rPr>
+    </w:lvl>
+    <w:lvl w:ilvl="3" w:tplc="08090001" w:tentative="1">
+      <w:start w:val="1"/>
+      <w:numFmt w:val="bullet"/>
+      <w:lvlText w:val=""/>
+      <w:lvlJc w:val="left"/>
+      <w:pPr>
+        <w:ind w:left="2880" w:hanging="360"/>
+      </w:pPr>
+      <w:rPr>
+        <w:rFonts w:ascii="Symbol" w:hAnsi="Symbol" w:hint="default"/>
+      </w:rPr>
+    </w:lvl>
+    <w:lvl w:ilvl="4" w:tplc="08090003" w:tentative="1">
+      <w:start w:val="1"/>
+      <w:numFmt w:val="bullet"/>
+      <w:lvlText w:val="o"/>
+      <w:lvlJc w:val="left"/>
+      <w:pPr>
+        <w:ind w:left="3600" w:hanging="360"/>
+      </w:pPr>
+      <w:rPr>
+        <w:rFonts w:ascii="Courier New" w:hAnsi="Courier New" w:cs="Courier New" w:hint="default"/>
+      </w:rPr>
+    </w:lvl>
+    <w:lvl w:ilvl="5" w:tplc="08090005" w:tentative="1">
+      <w:start w:val="1"/>
+      <w:numFmt w:val="bullet"/>
+      <w:lvlText w:val=""/>
+      <w:lvlJc w:val="left"/>
+      <w:pPr>
+        <w:ind w:left="4320" w:hanging="360"/>
+      </w:pPr>
+      <w:rPr>
+        <w:rFonts w:ascii="Wingdings" w:hAnsi="Wingdings" w:hint="default"/>
+      </w:rPr>
+    </w:lvl>
+    <w:lvl w:ilvl="6" w:tplc="08090001" w:tentative="1">
+      <w:start w:val="1"/>
+      <w:numFmt w:val="bullet"/>
+      <w:lvlText w:val=""/>
+      <w:lvlJc w:val="left"/>
+      <w:pPr>
+        <w:ind w:left="5040" w:hanging="360"/>
+      </w:pPr>
+      <w:rPr>
+        <w:rFonts w:ascii="Symbol" w:hAnsi="Symbol" w:hint="default"/>
+      </w:rPr>
+    </w:lvl>
+    <w:lvl w:ilvl="7" w:tplc="08090003" w:tentative="1">
+      <w:start w:val="1"/>
+      <w:numFmt w:val="bullet"/>
+      <w:lvlText w:val="o"/>
+      <w:lvlJc w:val="left"/>
+      <w:pPr>
+        <w:ind w:left="5760" w:hanging="360"/>
+      </w:pPr>
+      <w:rPr>
+        <w:rFonts w:ascii="Courier New" w:hAnsi="Courier New" w:cs="Courier New" w:hint="default"/>
+      </w:rPr>
+    </w:lvl>
+    <w:lvl w:ilvl="8" w:tplc="08090005" w:tentative="1">
+      <w:start w:val="1"/>
+      <w:numFmt w:val="bullet"/>
+      <w:lvlText w:val=""/>
+      <w:lvlJc w:val="left"/>
+      <w:pPr>
+        <w:ind w:left="6480" w:hanging="360"/>
+      </w:pPr>
+      <w:rPr>
+        <w:rFonts w:ascii="Wingdings" w:hAnsi="Wingdings" w:hint="default"/>
+      </w:rPr>
+    </w:lvl>
+  </w:abstractNum>
+  <w:abstractNum w:abstractNumId="18" w15:restartNumberingAfterBreak="0">
     <w:nsid w:val="56651AF3"/>
     <w:multiLevelType w:val="hybridMultilevel"/>
     <w:tmpl w:val="DE00310C"/>
@@ -10476,7 +12460,7 @@
       </w:rPr>
     </w:lvl>
   </w:abstractNum>
-  <w:abstractNum w:abstractNumId="18" w15:restartNumberingAfterBreak="0">
+  <w:abstractNum w:abstractNumId="19" w15:restartNumberingAfterBreak="0">
     <w:nsid w:val="5B6A2F3C"/>
     <w:multiLevelType w:val="multilevel"/>
     <w:tmpl w:val="76EA5510"/>
@@ -10625,7 +12609,7 @@
       </w:rPr>
     </w:lvl>
   </w:abstractNum>
-  <w:abstractNum w:abstractNumId="19" w15:restartNumberingAfterBreak="0">
+  <w:abstractNum w:abstractNumId="20" w15:restartNumberingAfterBreak="0">
     <w:nsid w:val="5C32228C"/>
     <w:multiLevelType w:val="multilevel"/>
     <w:tmpl w:val="0556FF0E"/>
@@ -10774,7 +12758,7 @@
       </w:rPr>
     </w:lvl>
   </w:abstractNum>
-  <w:abstractNum w:abstractNumId="20" w15:restartNumberingAfterBreak="0">
+  <w:abstractNum w:abstractNumId="21" w15:restartNumberingAfterBreak="0">
     <w:nsid w:val="5D6E195E"/>
     <w:multiLevelType w:val="multilevel"/>
     <w:tmpl w:val="B096EE08"/>
@@ -10923,7 +12907,7 @@
       </w:rPr>
     </w:lvl>
   </w:abstractNum>
-  <w:abstractNum w:abstractNumId="21" w15:restartNumberingAfterBreak="0">
+  <w:abstractNum w:abstractNumId="22" w15:restartNumberingAfterBreak="0">
     <w:nsid w:val="5E790F13"/>
     <w:multiLevelType w:val="multilevel"/>
     <w:tmpl w:val="E580E8D2"/>
@@ -11036,7 +13020,7 @@
       </w:pPr>
     </w:lvl>
   </w:abstractNum>
-  <w:abstractNum w:abstractNumId="22" w15:restartNumberingAfterBreak="0">
+  <w:abstractNum w:abstractNumId="23" w15:restartNumberingAfterBreak="0">
     <w:nsid w:val="600B562E"/>
     <w:multiLevelType w:val="multilevel"/>
     <w:tmpl w:val="C764D704"/>
@@ -11185,7 +13169,7 @@
       </w:rPr>
     </w:lvl>
   </w:abstractNum>
-  <w:abstractNum w:abstractNumId="23" w15:restartNumberingAfterBreak="0">
+  <w:abstractNum w:abstractNumId="24" w15:restartNumberingAfterBreak="0">
     <w:nsid w:val="6330729B"/>
     <w:multiLevelType w:val="multilevel"/>
     <w:tmpl w:val="0576EF98"/>
@@ -11334,7 +13318,7 @@
       </w:rPr>
     </w:lvl>
   </w:abstractNum>
-  <w:abstractNum w:abstractNumId="24" w15:restartNumberingAfterBreak="0">
+  <w:abstractNum w:abstractNumId="25" w15:restartNumberingAfterBreak="0">
     <w:nsid w:val="6E6721B4"/>
     <w:multiLevelType w:val="multilevel"/>
     <w:tmpl w:val="5A805756"/>
@@ -11483,7 +13467,7 @@
       </w:rPr>
     </w:lvl>
   </w:abstractNum>
-  <w:abstractNum w:abstractNumId="25" w15:restartNumberingAfterBreak="0">
+  <w:abstractNum w:abstractNumId="26" w15:restartNumberingAfterBreak="0">
     <w:nsid w:val="786E6B99"/>
     <w:multiLevelType w:val="multilevel"/>
     <w:tmpl w:val="E580E8D2"/>
@@ -11596,7 +13580,7 @@
       </w:pPr>
     </w:lvl>
   </w:abstractNum>
-  <w:abstractNum w:abstractNumId="26" w15:restartNumberingAfterBreak="0">
+  <w:abstractNum w:abstractNumId="27" w15:restartNumberingAfterBreak="0">
     <w:nsid w:val="788E3B79"/>
     <w:multiLevelType w:val="multilevel"/>
     <w:tmpl w:val="B380B726"/>
@@ -11745,7 +13729,7 @@
       </w:rPr>
     </w:lvl>
   </w:abstractNum>
-  <w:abstractNum w:abstractNumId="27" w15:restartNumberingAfterBreak="0">
+  <w:abstractNum w:abstractNumId="28" w15:restartNumberingAfterBreak="0">
     <w:nsid w:val="78BF0BE7"/>
     <w:multiLevelType w:val="multilevel"/>
     <w:tmpl w:val="8D5EEB94"/>
@@ -11895,16 +13879,16 @@
     </w:lvl>
   </w:abstractNum>
   <w:num w:numId="1">
-    <w:abstractNumId w:val="22"/>
+    <w:abstractNumId w:val="23"/>
   </w:num>
   <w:num w:numId="2">
-    <w:abstractNumId w:val="17"/>
+    <w:abstractNumId w:val="18"/>
   </w:num>
   <w:num w:numId="3">
     <w:abstractNumId w:val="14"/>
   </w:num>
   <w:num w:numId="4">
-    <w:abstractNumId w:val="19"/>
+    <w:abstractNumId w:val="20"/>
   </w:num>
   <w:num w:numId="5">
     <w:abstractNumId w:val="5"/>
@@ -11913,7 +13897,7 @@
     </w:lvlOverride>
   </w:num>
   <w:num w:numId="6">
-    <w:abstractNumId w:val="21"/>
+    <w:abstractNumId w:val="22"/>
   </w:num>
   <w:num w:numId="7">
     <w:abstractNumId w:val="13"/>
@@ -11937,13 +13921,13 @@
     </w:lvlOverride>
   </w:num>
   <w:num w:numId="11">
-    <w:abstractNumId w:val="26"/>
+    <w:abstractNumId w:val="27"/>
   </w:num>
   <w:num w:numId="12">
     <w:abstractNumId w:val="15"/>
   </w:num>
   <w:num w:numId="13">
-    <w:abstractNumId w:val="27"/>
+    <w:abstractNumId w:val="28"/>
   </w:num>
   <w:num w:numId="14">
     <w:abstractNumId w:val="7"/>
@@ -11958,7 +13942,7 @@
     </w:lvlOverride>
   </w:num>
   <w:num w:numId="17">
-    <w:abstractNumId w:val="20"/>
+    <w:abstractNumId w:val="21"/>
   </w:num>
   <w:num w:numId="18">
     <w:abstractNumId w:val="10"/>
@@ -11970,7 +13954,7 @@
     </w:lvlOverride>
   </w:num>
   <w:num w:numId="20">
-    <w:abstractNumId w:val="25"/>
+    <w:abstractNumId w:val="26"/>
     <w:lvlOverride w:ilvl="0">
       <w:startOverride w:val="1"/>
     </w:lvlOverride>
@@ -11979,13 +13963,13 @@
     <w:abstractNumId w:val="3"/>
   </w:num>
   <w:num w:numId="22">
-    <w:abstractNumId w:val="18"/>
+    <w:abstractNumId w:val="19"/>
   </w:num>
   <w:num w:numId="23">
     <w:abstractNumId w:val="6"/>
   </w:num>
   <w:num w:numId="24">
-    <w:abstractNumId w:val="24"/>
+    <w:abstractNumId w:val="25"/>
   </w:num>
   <w:num w:numId="25">
     <w:abstractNumId w:val="0"/>
@@ -12000,10 +13984,13 @@
     <w:abstractNumId w:val="8"/>
   </w:num>
   <w:num w:numId="29">
-    <w:abstractNumId w:val="23"/>
+    <w:abstractNumId w:val="24"/>
   </w:num>
   <w:num w:numId="30">
     <w:abstractNumId w:val="9"/>
+  </w:num>
+  <w:num w:numId="31">
+    <w:abstractNumId w:val="17"/>
   </w:num>
 </w:numbering>
 </file>
